--- a/src/assets/ng2/download/resumos_expandidos/ficha_submissao.docx
+++ b/src/assets/ng2/download/resumos_expandidos/ficha_submissao.docx
@@ -1,6 +1,6 @@
 
 <file path=word/document.xml><?xml version="1.0" encoding="utf-8"?>
-<w:document xmlns:wpc="http://schemas.microsoft.com/office/word/2010/wordprocessingCanvas" xmlns:cx="http://schemas.microsoft.com/office/drawing/2014/chartex" xmlns:cx1="http://schemas.microsoft.com/office/drawing/2015/9/8/chartex" xmlns:cx2="http://schemas.microsoft.com/office/drawing/2015/10/21/chartex" xmlns:cx3="http://schemas.microsoft.com/office/drawing/2016/5/9/chartex" xmlns:cx4="http://schemas.microsoft.com/office/drawing/2016/5/10/chartex" xmlns:cx5="http://schemas.microsoft.com/office/drawing/2016/5/11/chartex" xmlns:cx6="http://schemas.microsoft.com/office/drawing/2016/5/12/chartex" xmlns:cx7="http://schemas.microsoft.com/office/drawing/2016/5/13/chartex" xmlns:cx8="http://schemas.microsoft.com/office/drawing/2016/5/14/chartex" xmlns:mc="http://schemas.openxmlformats.org/markup-compatibility/2006" xmlns:aink="http://schemas.microsoft.com/office/drawing/2016/ink" xmlns:am3d="http://schemas.microsoft.com/office/drawing/2017/model3d" xmlns:o="urn:schemas-microsoft-com:office:office" xmlns:r="http://schemas.openxmlformats.org/officeDocument/2006/relationships" xmlns:m="http://schemas.openxmlformats.org/officeDocument/2006/math" xmlns:v="urn:schemas-microsoft-com:vml" xmlns:wp14="http://schemas.microsoft.com/office/word/2010/wordprocessingDrawing" xmlns:wp="http://schemas.openxmlformats.org/drawingml/2006/wordprocessingDrawing" xmlns:w10="urn:schemas-microsoft-com:office:word" xmlns:w="http://schemas.openxmlformats.org/wordprocessingml/2006/main" xmlns:w14="http://schemas.microsoft.com/office/word/2010/wordml" xmlns:w15="http://schemas.microsoft.com/office/word/2012/wordml" xmlns:w16cex="http://schemas.microsoft.com/office/word/2018/wordml/cex" xmlns:w16cid="http://schemas.microsoft.com/office/word/2016/wordml/cid" xmlns:w16="http://schemas.microsoft.com/office/word/2018/wordml" xmlns:w16se="http://schemas.microsoft.com/office/word/2015/wordml/symex" xmlns:wpg="http://schemas.microsoft.com/office/word/2010/wordprocessingGroup" xmlns:wpi="http://schemas.microsoft.com/office/word/2010/wordprocessingInk" xmlns:wne="http://schemas.microsoft.com/office/word/2006/wordml" xmlns:wps="http://schemas.microsoft.com/office/word/2010/wordprocessingShape" mc:Ignorable="w14 w15 w16se w16cid w16 w16cex wp14">
+<w:document xmlns:wpc="http://schemas.microsoft.com/office/word/2010/wordprocessingCanvas" xmlns:cx="http://schemas.microsoft.com/office/drawing/2014/chartex" xmlns:cx1="http://schemas.microsoft.com/office/drawing/2015/9/8/chartex" xmlns:cx2="http://schemas.microsoft.com/office/drawing/2015/10/21/chartex" xmlns:cx3="http://schemas.microsoft.com/office/drawing/2016/5/9/chartex" xmlns:cx4="http://schemas.microsoft.com/office/drawing/2016/5/10/chartex" xmlns:cx5="http://schemas.microsoft.com/office/drawing/2016/5/11/chartex" xmlns:cx6="http://schemas.microsoft.com/office/drawing/2016/5/12/chartex" xmlns:cx7="http://schemas.microsoft.com/office/drawing/2016/5/13/chartex" xmlns:cx8="http://schemas.microsoft.com/office/drawing/2016/5/14/chartex" xmlns:mc="http://schemas.openxmlformats.org/markup-compatibility/2006" xmlns:aink="http://schemas.microsoft.com/office/drawing/2016/ink" xmlns:am3d="http://schemas.microsoft.com/office/drawing/2017/model3d" xmlns:o="urn:schemas-microsoft-com:office:office" xmlns:r="http://schemas.openxmlformats.org/officeDocument/2006/relationships" xmlns:m="http://schemas.openxmlformats.org/officeDocument/2006/math" xmlns:v="urn:schemas-microsoft-com:vml" xmlns:wp14="http://schemas.microsoft.com/office/word/2010/wordprocessingDrawing" xmlns:wp="http://schemas.openxmlformats.org/drawingml/2006/wordprocessingDrawing" xmlns:w10="urn:schemas-microsoft-com:office:word" xmlns:w="http://schemas.openxmlformats.org/wordprocessingml/2006/main" xmlns:w14="http://schemas.microsoft.com/office/word/2010/wordml" xmlns:w15="http://schemas.microsoft.com/office/word/2012/wordml" xmlns:w16cex="http://schemas.microsoft.com/office/word/2018/wordml/cex" xmlns:w16cid="http://schemas.microsoft.com/office/word/2016/wordml/cid" xmlns:w16="http://schemas.microsoft.com/office/word/2018/wordml" xmlns:w16sdtdh="http://schemas.microsoft.com/office/word/2020/wordml/sdtdatahash" xmlns:w16se="http://schemas.microsoft.com/office/word/2015/wordml/symex" xmlns:wpg="http://schemas.microsoft.com/office/word/2010/wordprocessingGroup" xmlns:wpi="http://schemas.microsoft.com/office/word/2010/wordprocessingInk" xmlns:wne="http://schemas.microsoft.com/office/word/2006/wordml" xmlns:wps="http://schemas.microsoft.com/office/word/2010/wordprocessingShape" mc:Ignorable="w14 w15 w16se w16cid w16 w16cex w16sdtdh wp14">
   <w:body>
     <w:p>
       <w:pPr>
@@ -50,6 +50,7 @@
         <w:rPr>
           <w:rFonts w:ascii="Times New Roman" w:hAnsi="Times New Roman" w:cs="Times New Roman"/>
           <w:b/>
+          <w:color w:val="76923C" w:themeColor="accent3" w:themeShade="BF"/>
           <w:sz w:val="24"/>
           <w:szCs w:val="24"/>
           <w14:shadow w14:blurRad="38100" w14:dist="19050" w14:dir="2700000" w14:sx="100000" w14:sy="100000" w14:kx="0" w14:ky="0" w14:algn="tl">
@@ -64,32 +65,11 @@
           </w14:textOutline>
         </w:rPr>
       </w:pPr>
-    </w:p>
-    <w:p>
-      <w:pPr>
-        <w:spacing w:line="240" w:lineRule="auto"/>
-        <w:jc w:val="center"/>
+      <w:r>
         <w:rPr>
           <w:rFonts w:ascii="Times New Roman" w:hAnsi="Times New Roman" w:cs="Times New Roman"/>
           <w:b/>
-          <w:sz w:val="24"/>
-          <w:szCs w:val="24"/>
-          <w14:shadow w14:blurRad="38100" w14:dist="19050" w14:dir="2700000" w14:sx="100000" w14:sy="100000" w14:kx="0" w14:ky="0" w14:algn="tl">
-            <w14:schemeClr w14:val="dk1">
-              <w14:alpha w14:val="60000"/>
-            </w14:schemeClr>
-          </w14:shadow>
-          <w14:textOutline w14:w="0" w14:cap="flat" w14:cmpd="sng" w14:algn="ctr">
-            <w14:noFill/>
-            <w14:prstDash w14:val="solid"/>
-            <w14:round/>
-          </w14:textOutline>
-        </w:rPr>
-      </w:pPr>
-      <w:r>
-        <w:rPr>
-          <w:rFonts w:ascii="Times New Roman" w:hAnsi="Times New Roman" w:cs="Times New Roman"/>
-          <w:b/>
+          <w:color w:val="76923C" w:themeColor="accent3" w:themeShade="BF"/>
           <w:sz w:val="24"/>
           <w:szCs w:val="24"/>
           <w14:shadow w14:blurRad="38100" w14:dist="19050" w14:dir="2700000" w14:sx="100000" w14:sy="100000" w14:kx="0" w14:ky="0" w14:algn="tl">
@@ -147,6 +127,281 @@
         <w:t>(Grupo Temático)</w:t>
       </w:r>
     </w:p>
+    <w:tbl>
+      <w:tblPr>
+        <w:tblStyle w:val="Tabelacomgrade"/>
+        <w:tblW w:w="0" w:type="auto"/>
+        <w:tblLook w:val="04A0" w:firstRow="1" w:lastRow="0" w:firstColumn="1" w:lastColumn="0" w:noHBand="0" w:noVBand="1"/>
+      </w:tblPr>
+      <w:tblGrid>
+        <w:gridCol w:w="4300"/>
+        <w:gridCol w:w="4194"/>
+      </w:tblGrid>
+      <w:tr>
+        <w:tc>
+          <w:tcPr>
+            <w:tcW w:w="4300" w:type="dxa"/>
+          </w:tcPr>
+          <w:p>
+            <w:pPr>
+              <w:shd w:val="clear" w:color="auto" w:fill="C2D69B" w:themeFill="accent3" w:themeFillTint="99"/>
+              <w:spacing w:line="276" w:lineRule="auto"/>
+              <w:jc w:val="both"/>
+              <w:rPr>
+                <w:rFonts w:ascii="Times New Roman" w:hAnsi="Times New Roman" w:cs="Times New Roman"/>
+                <w:b/>
+                <w:bCs/>
+                <w:sz w:val="24"/>
+                <w:szCs w:val="24"/>
+              </w:rPr>
+            </w:pPr>
+            <w:r>
+              <w:rPr>
+                <w:rFonts w:ascii="Times New Roman" w:hAnsi="Times New Roman" w:cs="Times New Roman"/>
+                <w:b/>
+                <w:bCs/>
+                <w:sz w:val="24"/>
+                <w:szCs w:val="24"/>
+              </w:rPr>
+              <w:t>Nome do Autor 01:</w:t>
+            </w:r>
+          </w:p>
+          <w:p>
+            <w:pPr>
+              <w:spacing w:line="276" w:lineRule="auto"/>
+              <w:jc w:val="both"/>
+              <w:rPr>
+                <w:rFonts w:ascii="Times New Roman" w:hAnsi="Times New Roman" w:cs="Times New Roman"/>
+                <w:sz w:val="24"/>
+                <w:szCs w:val="24"/>
+              </w:rPr>
+            </w:pPr>
+            <w:r>
+              <w:rPr>
+                <w:rFonts w:ascii="Times New Roman" w:hAnsi="Times New Roman" w:cs="Times New Roman"/>
+                <w:sz w:val="24"/>
+                <w:szCs w:val="24"/>
+              </w:rPr>
+              <w:t>Fulan</w:t>
+            </w:r>
+            <w:r>
+              <w:rPr>
+                <w:rFonts w:ascii="Times New Roman" w:hAnsi="Times New Roman" w:cs="Times New Roman"/>
+                <w:sz w:val="24"/>
+                <w:szCs w:val="24"/>
+              </w:rPr>
+              <w:t>a</w:t>
+            </w:r>
+            <w:r>
+              <w:rPr>
+                <w:rFonts w:ascii="Times New Roman" w:hAnsi="Times New Roman" w:cs="Times New Roman"/>
+                <w:sz w:val="24"/>
+                <w:szCs w:val="24"/>
+              </w:rPr>
+              <w:t xml:space="preserve"> de Tal </w:t>
+            </w:r>
+          </w:p>
+        </w:tc>
+        <w:tc>
+          <w:tcPr>
+            <w:tcW w:w="4194" w:type="dxa"/>
+          </w:tcPr>
+          <w:p>
+            <w:pPr>
+              <w:shd w:val="clear" w:color="auto" w:fill="C2D69B" w:themeFill="accent3" w:themeFillTint="99"/>
+              <w:spacing w:line="276" w:lineRule="auto"/>
+              <w:jc w:val="both"/>
+              <w:rPr>
+                <w:rFonts w:ascii="Times New Roman" w:hAnsi="Times New Roman" w:cs="Times New Roman"/>
+                <w:b/>
+                <w:bCs/>
+                <w:sz w:val="24"/>
+                <w:szCs w:val="24"/>
+              </w:rPr>
+            </w:pPr>
+            <w:r>
+              <w:rPr>
+                <w:rFonts w:ascii="Times New Roman" w:hAnsi="Times New Roman" w:cs="Times New Roman"/>
+                <w:b/>
+                <w:bCs/>
+                <w:sz w:val="24"/>
+                <w:szCs w:val="24"/>
+              </w:rPr>
+              <w:t>Titulação</w:t>
+            </w:r>
+          </w:p>
+          <w:p>
+            <w:pPr>
+              <w:spacing w:line="276" w:lineRule="auto"/>
+              <w:jc w:val="both"/>
+              <w:rPr>
+                <w:rFonts w:ascii="Times New Roman" w:hAnsi="Times New Roman" w:cs="Times New Roman"/>
+                <w:sz w:val="24"/>
+                <w:szCs w:val="24"/>
+              </w:rPr>
+            </w:pPr>
+            <w:r>
+              <w:rPr>
+                <w:rFonts w:ascii="Times New Roman" w:hAnsi="Times New Roman" w:cs="Times New Roman"/>
+                <w:sz w:val="24"/>
+                <w:szCs w:val="24"/>
+              </w:rPr>
+              <w:t>Graduada</w:t>
+            </w:r>
+            <w:r>
+              <w:rPr>
+                <w:rFonts w:ascii="Times New Roman" w:hAnsi="Times New Roman" w:cs="Times New Roman"/>
+                <w:sz w:val="24"/>
+                <w:szCs w:val="24"/>
+              </w:rPr>
+              <w:t xml:space="preserve"> em XXXX</w:t>
+            </w:r>
+          </w:p>
+        </w:tc>
+      </w:tr>
+      <w:tr>
+        <w:tc>
+          <w:tcPr>
+            <w:tcW w:w="4300" w:type="dxa"/>
+          </w:tcPr>
+          <w:p>
+            <w:pPr>
+              <w:shd w:val="clear" w:color="auto" w:fill="C2D69B" w:themeFill="accent3" w:themeFillTint="99"/>
+              <w:spacing w:line="276" w:lineRule="auto"/>
+              <w:rPr>
+                <w:rFonts w:ascii="Times New Roman" w:hAnsi="Times New Roman" w:cs="Times New Roman"/>
+                <w:b/>
+                <w:bCs/>
+                <w:sz w:val="24"/>
+                <w:szCs w:val="24"/>
+              </w:rPr>
+            </w:pPr>
+            <w:r>
+              <w:rPr>
+                <w:rFonts w:ascii="Times New Roman" w:hAnsi="Times New Roman" w:cs="Times New Roman"/>
+                <w:b/>
+                <w:bCs/>
+                <w:sz w:val="24"/>
+                <w:szCs w:val="24"/>
+              </w:rPr>
+              <w:t xml:space="preserve">E-mail / Telefone </w:t>
+            </w:r>
+          </w:p>
+          <w:p>
+            <w:pPr>
+              <w:spacing w:line="276" w:lineRule="auto"/>
+              <w:rPr>
+                <w:rFonts w:ascii="Times New Roman" w:hAnsi="Times New Roman" w:cs="Times New Roman"/>
+                <w:sz w:val="24"/>
+                <w:szCs w:val="24"/>
+              </w:rPr>
+            </w:pPr>
+            <w:r>
+              <w:rPr>
+                <w:rFonts w:ascii="Times New Roman" w:hAnsi="Times New Roman" w:cs="Times New Roman"/>
+                <w:sz w:val="24"/>
+                <w:szCs w:val="24"/>
+              </w:rPr>
+              <w:t>fulan</w:t>
+            </w:r>
+            <w:r>
+              <w:rPr>
+                <w:rFonts w:ascii="Times New Roman" w:hAnsi="Times New Roman" w:cs="Times New Roman"/>
+                <w:sz w:val="24"/>
+                <w:szCs w:val="24"/>
+              </w:rPr>
+              <w:t>a</w:t>
+            </w:r>
+            <w:r>
+              <w:rPr>
+                <w:rFonts w:ascii="Times New Roman" w:hAnsi="Times New Roman" w:cs="Times New Roman"/>
+                <w:sz w:val="24"/>
+                <w:szCs w:val="24"/>
+              </w:rPr>
+              <w:t xml:space="preserve">detal@gmail.com </w:t>
+            </w:r>
+          </w:p>
+          <w:p>
+            <w:pPr>
+              <w:spacing w:line="276" w:lineRule="auto"/>
+              <w:rPr>
+                <w:rFonts w:ascii="Times New Roman" w:hAnsi="Times New Roman" w:cs="Times New Roman"/>
+                <w:sz w:val="24"/>
+                <w:szCs w:val="24"/>
+              </w:rPr>
+            </w:pPr>
+            <w:r>
+              <w:rPr>
+                <w:rFonts w:ascii="Times New Roman" w:hAnsi="Times New Roman" w:cs="Times New Roman"/>
+                <w:sz w:val="24"/>
+                <w:szCs w:val="24"/>
+              </w:rPr>
+              <w:t xml:space="preserve">(DDD) </w:t>
+            </w:r>
+            <w:proofErr w:type="spellStart"/>
+            <w:r>
+              <w:rPr>
+                <w:rFonts w:ascii="Times New Roman" w:hAnsi="Times New Roman" w:cs="Times New Roman"/>
+                <w:sz w:val="24"/>
+                <w:szCs w:val="24"/>
+              </w:rPr>
+              <w:t>xxxx-xxxx</w:t>
+            </w:r>
+            <w:proofErr w:type="spellEnd"/>
+          </w:p>
+        </w:tc>
+        <w:tc>
+          <w:tcPr>
+            <w:tcW w:w="4194" w:type="dxa"/>
+          </w:tcPr>
+          <w:p>
+            <w:pPr>
+              <w:shd w:val="clear" w:color="auto" w:fill="C2D69B" w:themeFill="accent3" w:themeFillTint="99"/>
+              <w:spacing w:line="276" w:lineRule="auto"/>
+              <w:jc w:val="both"/>
+              <w:rPr>
+                <w:rFonts w:ascii="Times New Roman" w:hAnsi="Times New Roman" w:cs="Times New Roman"/>
+                <w:b/>
+                <w:bCs/>
+                <w:sz w:val="24"/>
+                <w:szCs w:val="24"/>
+              </w:rPr>
+            </w:pPr>
+            <w:r>
+              <w:rPr>
+                <w:rFonts w:ascii="Times New Roman" w:hAnsi="Times New Roman" w:cs="Times New Roman"/>
+                <w:b/>
+                <w:bCs/>
+                <w:sz w:val="24"/>
+                <w:szCs w:val="24"/>
+              </w:rPr>
+              <w:t xml:space="preserve">Filiação Institucional </w:t>
+            </w:r>
+          </w:p>
+          <w:p>
+            <w:pPr>
+              <w:spacing w:line="276" w:lineRule="auto"/>
+              <w:jc w:val="both"/>
+              <w:rPr>
+                <w:rFonts w:ascii="Times New Roman" w:hAnsi="Times New Roman" w:cs="Times New Roman"/>
+                <w:sz w:val="24"/>
+                <w:szCs w:val="24"/>
+              </w:rPr>
+            </w:pPr>
+            <w:proofErr w:type="spellStart"/>
+            <w:r>
+              <w:rPr>
+                <w:rFonts w:ascii="Times New Roman" w:hAnsi="Times New Roman" w:cs="Times New Roman"/>
+                <w:sz w:val="24"/>
+                <w:szCs w:val="24"/>
+              </w:rPr>
+              <w:t>xxxx</w:t>
+            </w:r>
+            <w:proofErr w:type="spellEnd"/>
+          </w:p>
+        </w:tc>
+      </w:tr>
+    </w:tbl>
     <w:p>
       <w:pPr>
         <w:spacing w:line="240" w:lineRule="auto"/>
@@ -155,7 +410,6 @@
           <w:rFonts w:ascii="Times New Roman" w:hAnsi="Times New Roman" w:cs="Times New Roman"/>
           <w:sz w:val="20"/>
           <w:szCs w:val="20"/>
-          <w:lang w:val="pt-BR"/>
         </w:rPr>
       </w:pPr>
     </w:p>
@@ -166,8 +420,8 @@
         <w:tblLook w:val="04A0" w:firstRow="1" w:lastRow="0" w:firstColumn="1" w:lastColumn="0" w:noHBand="0" w:noVBand="1"/>
       </w:tblPr>
       <w:tblGrid>
-        <w:gridCol w:w="4509"/>
-        <w:gridCol w:w="4510"/>
+        <w:gridCol w:w="4319"/>
+        <w:gridCol w:w="4175"/>
       </w:tblGrid>
       <w:tr>
         <w:tc>
@@ -195,42 +449,26 @@
                 <w:sz w:val="24"/>
                 <w:szCs w:val="24"/>
               </w:rPr>
-              <w:t>Nome do Autor 01:</w:t>
-            </w:r>
-          </w:p>
-          <w:p>
-            <w:pPr>
-              <w:spacing w:line="276" w:lineRule="auto"/>
-              <w:jc w:val="both"/>
-              <w:rPr>
-                <w:rFonts w:ascii="Times New Roman" w:hAnsi="Times New Roman" w:cs="Times New Roman"/>
-                <w:sz w:val="24"/>
-                <w:szCs w:val="24"/>
-              </w:rPr>
-            </w:pPr>
-            <w:r>
-              <w:rPr>
-                <w:rFonts w:ascii="Times New Roman" w:hAnsi="Times New Roman" w:cs="Times New Roman"/>
-                <w:sz w:val="24"/>
-                <w:szCs w:val="24"/>
-              </w:rPr>
-              <w:t>Fulan</w:t>
-            </w:r>
-            <w:r>
-              <w:rPr>
-                <w:rFonts w:ascii="Times New Roman" w:hAnsi="Times New Roman" w:cs="Times New Roman"/>
-                <w:sz w:val="24"/>
-                <w:szCs w:val="24"/>
-              </w:rPr>
-              <w:t>a</w:t>
-            </w:r>
-            <w:r>
-              <w:rPr>
-                <w:rFonts w:ascii="Times New Roman" w:hAnsi="Times New Roman" w:cs="Times New Roman"/>
-                <w:sz w:val="24"/>
-                <w:szCs w:val="24"/>
-              </w:rPr>
-              <w:t xml:space="preserve"> de Tal </w:t>
+              <w:t>Nome do Autor 02:</w:t>
+            </w:r>
+          </w:p>
+          <w:p>
+            <w:pPr>
+              <w:spacing w:line="276" w:lineRule="auto"/>
+              <w:jc w:val="both"/>
+              <w:rPr>
+                <w:rFonts w:ascii="Times New Roman" w:hAnsi="Times New Roman" w:cs="Times New Roman"/>
+                <w:sz w:val="24"/>
+                <w:szCs w:val="24"/>
+              </w:rPr>
+            </w:pPr>
+            <w:r>
+              <w:rPr>
+                <w:rFonts w:ascii="Times New Roman" w:hAnsi="Times New Roman" w:cs="Times New Roman"/>
+                <w:sz w:val="24"/>
+                <w:szCs w:val="24"/>
+              </w:rPr>
+              <w:t xml:space="preserve">Ciclano de Tal </w:t>
             </w:r>
           </w:p>
         </w:tc>
@@ -278,23 +516,15 @@
                 <w:sz w:val="24"/>
                 <w:szCs w:val="24"/>
               </w:rPr>
-              <w:t>Graduada</w:t>
-            </w:r>
-            <w:r>
-              <w:rPr>
-                <w:rFonts w:ascii="Times New Roman" w:hAnsi="Times New Roman" w:cs="Times New Roman"/>
-                <w:sz w:val="24"/>
-                <w:szCs w:val="24"/>
-              </w:rPr>
-              <w:t xml:space="preserve"> em </w:t>
-            </w:r>
-            <w:r>
-              <w:rPr>
-                <w:rFonts w:ascii="Times New Roman" w:hAnsi="Times New Roman" w:cs="Times New Roman"/>
-                <w:sz w:val="24"/>
-                <w:szCs w:val="24"/>
-              </w:rPr>
-              <w:t>XXXX</w:t>
+              <w:t>Graduado</w:t>
+            </w:r>
+            <w:r>
+              <w:rPr>
+                <w:rFonts w:ascii="Times New Roman" w:hAnsi="Times New Roman" w:cs="Times New Roman"/>
+                <w:sz w:val="24"/>
+                <w:szCs w:val="24"/>
+              </w:rPr>
+              <w:t xml:space="preserve"> em XXXX</w:t>
             </w:r>
           </w:p>
         </w:tc>
@@ -342,50 +572,36 @@
                 <w:sz w:val="24"/>
                 <w:szCs w:val="24"/>
               </w:rPr>
-              <w:t>f</w:t>
-            </w:r>
-            <w:r>
-              <w:rPr>
-                <w:rFonts w:ascii="Times New Roman" w:hAnsi="Times New Roman" w:cs="Times New Roman"/>
-                <w:sz w:val="24"/>
-                <w:szCs w:val="24"/>
-              </w:rPr>
-              <w:t>ulan</w:t>
-            </w:r>
-            <w:r>
-              <w:rPr>
-                <w:rFonts w:ascii="Times New Roman" w:hAnsi="Times New Roman" w:cs="Times New Roman"/>
-                <w:sz w:val="24"/>
-                <w:szCs w:val="24"/>
-              </w:rPr>
-              <w:t>a</w:t>
-            </w:r>
-            <w:r>
-              <w:rPr>
-                <w:rFonts w:ascii="Times New Roman" w:hAnsi="Times New Roman" w:cs="Times New Roman"/>
-                <w:sz w:val="24"/>
-                <w:szCs w:val="24"/>
-              </w:rPr>
-              <w:t xml:space="preserve">detal@gmail.com </w:t>
-            </w:r>
-          </w:p>
-          <w:p>
-            <w:pPr>
-              <w:spacing w:line="276" w:lineRule="auto"/>
-              <w:rPr>
-                <w:rFonts w:ascii="Times New Roman" w:hAnsi="Times New Roman" w:cs="Times New Roman"/>
-                <w:sz w:val="24"/>
-                <w:szCs w:val="24"/>
-              </w:rPr>
-            </w:pPr>
-            <w:r>
-              <w:rPr>
-                <w:rFonts w:ascii="Times New Roman" w:hAnsi="Times New Roman" w:cs="Times New Roman"/>
-                <w:sz w:val="24"/>
-                <w:szCs w:val="24"/>
-              </w:rPr>
-              <w:t>(DDD) xxxx-xxxx</w:t>
-            </w:r>
+              <w:t xml:space="preserve">ciclanodetal@hotmail.com / </w:t>
+            </w:r>
+          </w:p>
+          <w:p>
+            <w:pPr>
+              <w:spacing w:line="276" w:lineRule="auto"/>
+              <w:rPr>
+                <w:rFonts w:ascii="Times New Roman" w:hAnsi="Times New Roman" w:cs="Times New Roman"/>
+                <w:sz w:val="24"/>
+                <w:szCs w:val="24"/>
+              </w:rPr>
+            </w:pPr>
+            <w:r>
+              <w:rPr>
+                <w:rFonts w:ascii="Times New Roman" w:hAnsi="Times New Roman" w:cs="Times New Roman"/>
+                <w:sz w:val="24"/>
+                <w:szCs w:val="24"/>
+              </w:rPr>
+              <w:t xml:space="preserve">(DDD) </w:t>
+            </w:r>
+            <w:proofErr w:type="spellStart"/>
+            <w:r>
+              <w:rPr>
+                <w:rFonts w:ascii="Times New Roman" w:hAnsi="Times New Roman" w:cs="Times New Roman"/>
+                <w:sz w:val="24"/>
+                <w:szCs w:val="24"/>
+              </w:rPr>
+              <w:t>xxxx-xxxx</w:t>
+            </w:r>
+            <w:proofErr w:type="spellEnd"/>
           </w:p>
         </w:tc>
         <w:tc>
@@ -426,14 +642,16 @@
                 <w:szCs w:val="24"/>
               </w:rPr>
             </w:pPr>
-            <w:r>
-              <w:rPr>
-                <w:rFonts w:ascii="Times New Roman" w:hAnsi="Times New Roman" w:cs="Times New Roman"/>
-                <w:sz w:val="24"/>
-                <w:szCs w:val="24"/>
-              </w:rPr>
-              <w:t>xxxx</w:t>
-            </w:r>
+            <w:proofErr w:type="spellStart"/>
+            <w:r>
+              <w:rPr>
+                <w:rFonts w:ascii="Times New Roman" w:hAnsi="Times New Roman" w:cs="Times New Roman"/>
+                <w:sz w:val="24"/>
+                <w:szCs w:val="24"/>
+              </w:rPr>
+              <w:t>xxxxx</w:t>
+            </w:r>
+            <w:proofErr w:type="spellEnd"/>
           </w:p>
         </w:tc>
       </w:tr>
@@ -446,7 +664,6 @@
           <w:rFonts w:ascii="Times New Roman" w:hAnsi="Times New Roman" w:cs="Times New Roman"/>
           <w:sz w:val="20"/>
           <w:szCs w:val="20"/>
-          <w:lang w:val="pt-BR"/>
         </w:rPr>
       </w:pPr>
     </w:p>
@@ -457,8 +674,8 @@
         <w:tblLook w:val="04A0" w:firstRow="1" w:lastRow="0" w:firstColumn="1" w:lastColumn="0" w:noHBand="0" w:noVBand="1"/>
       </w:tblPr>
       <w:tblGrid>
-        <w:gridCol w:w="4509"/>
-        <w:gridCol w:w="4510"/>
+        <w:gridCol w:w="4303"/>
+        <w:gridCol w:w="4191"/>
       </w:tblGrid>
       <w:tr>
         <w:tc>
@@ -496,7 +713,7 @@
                 <w:sz w:val="24"/>
                 <w:szCs w:val="24"/>
               </w:rPr>
-              <w:t>2</w:t>
+              <w:t>3</w:t>
             </w:r>
             <w:r>
               <w:rPr>
@@ -525,15 +742,7 @@
                 <w:sz w:val="24"/>
                 <w:szCs w:val="24"/>
               </w:rPr>
-              <w:t>Cic</w:t>
-            </w:r>
-            <w:r>
-              <w:rPr>
-                <w:rFonts w:ascii="Times New Roman" w:hAnsi="Times New Roman" w:cs="Times New Roman"/>
-                <w:sz w:val="24"/>
-                <w:szCs w:val="24"/>
-              </w:rPr>
-              <w:t xml:space="preserve">lano de Tal </w:t>
+              <w:t xml:space="preserve">Beltrano de Tal </w:t>
             </w:r>
           </w:p>
         </w:tc>
@@ -581,23 +790,15 @@
                 <w:sz w:val="24"/>
                 <w:szCs w:val="24"/>
               </w:rPr>
-              <w:t>Graduado</w:t>
-            </w:r>
-            <w:r>
-              <w:rPr>
-                <w:rFonts w:ascii="Times New Roman" w:hAnsi="Times New Roman" w:cs="Times New Roman"/>
-                <w:sz w:val="24"/>
-                <w:szCs w:val="24"/>
-              </w:rPr>
-              <w:t xml:space="preserve"> em </w:t>
-            </w:r>
-            <w:r>
-              <w:rPr>
-                <w:rFonts w:ascii="Times New Roman" w:hAnsi="Times New Roman" w:cs="Times New Roman"/>
-                <w:sz w:val="24"/>
-                <w:szCs w:val="24"/>
-              </w:rPr>
-              <w:t>XXXX</w:t>
+              <w:t>Mestre</w:t>
+            </w:r>
+            <w:r>
+              <w:rPr>
+                <w:rFonts w:ascii="Times New Roman" w:hAnsi="Times New Roman" w:cs="Times New Roman"/>
+                <w:sz w:val="24"/>
+                <w:szCs w:val="24"/>
+              </w:rPr>
+              <w:t xml:space="preserve"> em XXXX</w:t>
             </w:r>
           </w:p>
         </w:tc>
@@ -645,34 +846,52 @@
                 <w:sz w:val="24"/>
                 <w:szCs w:val="24"/>
               </w:rPr>
-              <w:t>ciclanodetal@hotmail.com</w:t>
-            </w:r>
-            <w:r>
-              <w:rPr>
-                <w:rFonts w:ascii="Times New Roman" w:hAnsi="Times New Roman" w:cs="Times New Roman"/>
-                <w:sz w:val="24"/>
-                <w:szCs w:val="24"/>
-              </w:rPr>
-              <w:t xml:space="preserve"> / </w:t>
-            </w:r>
-          </w:p>
-          <w:p>
-            <w:pPr>
-              <w:spacing w:line="276" w:lineRule="auto"/>
-              <w:rPr>
-                <w:rFonts w:ascii="Times New Roman" w:hAnsi="Times New Roman" w:cs="Times New Roman"/>
-                <w:sz w:val="24"/>
-                <w:szCs w:val="24"/>
-              </w:rPr>
-            </w:pPr>
-            <w:r>
-              <w:rPr>
-                <w:rFonts w:ascii="Times New Roman" w:hAnsi="Times New Roman" w:cs="Times New Roman"/>
-                <w:sz w:val="24"/>
-                <w:szCs w:val="24"/>
-              </w:rPr>
-              <w:t>(DDD) xxxx-xxxx</w:t>
-            </w:r>
+              <w:t>beltranodetal@</w:t>
+            </w:r>
+            <w:r>
+              <w:rPr>
+                <w:rFonts w:ascii="Times New Roman" w:hAnsi="Times New Roman" w:cs="Times New Roman"/>
+                <w:sz w:val="24"/>
+                <w:szCs w:val="24"/>
+              </w:rPr>
+              <w:t>msn</w:t>
+            </w:r>
+            <w:r>
+              <w:rPr>
+                <w:rFonts w:ascii="Times New Roman" w:hAnsi="Times New Roman" w:cs="Times New Roman"/>
+                <w:sz w:val="24"/>
+                <w:szCs w:val="24"/>
+              </w:rPr>
+              <w:t>.com</w:t>
+            </w:r>
+          </w:p>
+          <w:p>
+            <w:pPr>
+              <w:spacing w:line="276" w:lineRule="auto"/>
+              <w:rPr>
+                <w:rFonts w:ascii="Times New Roman" w:hAnsi="Times New Roman" w:cs="Times New Roman"/>
+                <w:sz w:val="24"/>
+                <w:szCs w:val="24"/>
+              </w:rPr>
+            </w:pPr>
+            <w:r>
+              <w:rPr>
+                <w:rFonts w:ascii="Times New Roman" w:hAnsi="Times New Roman" w:cs="Times New Roman"/>
+                <w:sz w:val="24"/>
+                <w:szCs w:val="24"/>
+              </w:rPr>
+              <w:t xml:space="preserve"> (DDD) </w:t>
+            </w:r>
+            <w:proofErr w:type="spellStart"/>
+            <w:r>
+              <w:rPr>
+                <w:rFonts w:ascii="Times New Roman" w:hAnsi="Times New Roman" w:cs="Times New Roman"/>
+                <w:sz w:val="24"/>
+                <w:szCs w:val="24"/>
+              </w:rPr>
+              <w:t>xxxx-xxxx</w:t>
+            </w:r>
+            <w:proofErr w:type="spellEnd"/>
           </w:p>
         </w:tc>
         <w:tc>
@@ -713,6 +932,7 @@
                 <w:szCs w:val="24"/>
               </w:rPr>
             </w:pPr>
+            <w:proofErr w:type="spellStart"/>
             <w:r>
               <w:rPr>
                 <w:rFonts w:ascii="Times New Roman" w:hAnsi="Times New Roman" w:cs="Times New Roman"/>
@@ -721,6 +941,7 @@
               </w:rPr>
               <w:t>xxxxx</w:t>
             </w:r>
+            <w:proofErr w:type="spellEnd"/>
           </w:p>
         </w:tc>
       </w:tr>
@@ -733,7 +954,6 @@
           <w:rFonts w:ascii="Times New Roman" w:hAnsi="Times New Roman" w:cs="Times New Roman"/>
           <w:sz w:val="20"/>
           <w:szCs w:val="20"/>
-          <w:lang w:val="pt-BR"/>
         </w:rPr>
       </w:pPr>
     </w:p>
@@ -744,8 +964,8 @@
         <w:tblLook w:val="04A0" w:firstRow="1" w:lastRow="0" w:firstColumn="1" w:lastColumn="0" w:noHBand="0" w:noVBand="1"/>
       </w:tblPr>
       <w:tblGrid>
-        <w:gridCol w:w="4509"/>
-        <w:gridCol w:w="4510"/>
+        <w:gridCol w:w="4302"/>
+        <w:gridCol w:w="4192"/>
       </w:tblGrid>
       <w:tr>
         <w:tc>
@@ -783,7 +1003,7 @@
                 <w:sz w:val="24"/>
                 <w:szCs w:val="24"/>
               </w:rPr>
-              <w:t>3</w:t>
+              <w:t>4</w:t>
             </w:r>
             <w:r>
               <w:rPr>
@@ -812,15 +1032,23 @@
                 <w:sz w:val="24"/>
                 <w:szCs w:val="24"/>
               </w:rPr>
-              <w:t>Beltr</w:t>
-            </w:r>
-            <w:r>
-              <w:rPr>
-                <w:rFonts w:ascii="Times New Roman" w:hAnsi="Times New Roman" w:cs="Times New Roman"/>
-                <w:sz w:val="24"/>
-                <w:szCs w:val="24"/>
-              </w:rPr>
-              <w:t xml:space="preserve">ano de Tal </w:t>
+              <w:t>Beltran</w:t>
+            </w:r>
+            <w:r>
+              <w:rPr>
+                <w:rFonts w:ascii="Times New Roman" w:hAnsi="Times New Roman" w:cs="Times New Roman"/>
+                <w:sz w:val="24"/>
+                <w:szCs w:val="24"/>
+              </w:rPr>
+              <w:t>a</w:t>
+            </w:r>
+            <w:r>
+              <w:rPr>
+                <w:rFonts w:ascii="Times New Roman" w:hAnsi="Times New Roman" w:cs="Times New Roman"/>
+                <w:sz w:val="24"/>
+                <w:szCs w:val="24"/>
+              </w:rPr>
+              <w:t xml:space="preserve"> de Tal </w:t>
             </w:r>
           </w:p>
         </w:tc>
@@ -868,23 +1096,15 @@
                 <w:sz w:val="24"/>
                 <w:szCs w:val="24"/>
               </w:rPr>
-              <w:t>Mestre</w:t>
-            </w:r>
-            <w:r>
-              <w:rPr>
-                <w:rFonts w:ascii="Times New Roman" w:hAnsi="Times New Roman" w:cs="Times New Roman"/>
-                <w:sz w:val="24"/>
-                <w:szCs w:val="24"/>
-              </w:rPr>
-              <w:t xml:space="preserve"> em </w:t>
-            </w:r>
-            <w:r>
-              <w:rPr>
-                <w:rFonts w:ascii="Times New Roman" w:hAnsi="Times New Roman" w:cs="Times New Roman"/>
-                <w:sz w:val="24"/>
-                <w:szCs w:val="24"/>
-              </w:rPr>
-              <w:t>XXXX</w:t>
+              <w:t>Doutora</w:t>
+            </w:r>
+            <w:r>
+              <w:rPr>
+                <w:rFonts w:ascii="Times New Roman" w:hAnsi="Times New Roman" w:cs="Times New Roman"/>
+                <w:sz w:val="24"/>
+                <w:szCs w:val="24"/>
+              </w:rPr>
+              <w:t xml:space="preserve"> em XXXX</w:t>
             </w:r>
           </w:p>
         </w:tc>
@@ -932,7 +1152,23 @@
                 <w:sz w:val="24"/>
                 <w:szCs w:val="24"/>
               </w:rPr>
-              <w:t>beltranodetal@</w:t>
+              <w:t>beltran</w:t>
+            </w:r>
+            <w:r>
+              <w:rPr>
+                <w:rFonts w:ascii="Times New Roman" w:hAnsi="Times New Roman" w:cs="Times New Roman"/>
+                <w:sz w:val="24"/>
+                <w:szCs w:val="24"/>
+              </w:rPr>
+              <w:t>a</w:t>
+            </w:r>
+            <w:r>
+              <w:rPr>
+                <w:rFonts w:ascii="Times New Roman" w:hAnsi="Times New Roman" w:cs="Times New Roman"/>
+                <w:sz w:val="24"/>
+                <w:szCs w:val="24"/>
+              </w:rPr>
+              <w:t>detal@</w:t>
             </w:r>
             <w:r>
               <w:rPr>
@@ -966,8 +1202,18 @@
                 <w:sz w:val="24"/>
                 <w:szCs w:val="24"/>
               </w:rPr>
-              <w:t xml:space="preserve"> (DDD) xxxx-xxxx</w:t>
-            </w:r>
+              <w:t xml:space="preserve"> (DDD) </w:t>
+            </w:r>
+            <w:proofErr w:type="spellStart"/>
+            <w:r>
+              <w:rPr>
+                <w:rFonts w:ascii="Times New Roman" w:hAnsi="Times New Roman" w:cs="Times New Roman"/>
+                <w:sz w:val="24"/>
+                <w:szCs w:val="24"/>
+              </w:rPr>
+              <w:t>xxxx-xxxx</w:t>
+            </w:r>
+            <w:proofErr w:type="spellEnd"/>
           </w:p>
         </w:tc>
         <w:tc>
@@ -1008,6 +1254,7 @@
                 <w:szCs w:val="24"/>
               </w:rPr>
             </w:pPr>
+            <w:proofErr w:type="spellStart"/>
             <w:r>
               <w:rPr>
                 <w:rFonts w:ascii="Times New Roman" w:hAnsi="Times New Roman" w:cs="Times New Roman"/>
@@ -1015,6 +1262,15 @@
                 <w:szCs w:val="24"/>
               </w:rPr>
               <w:t>xxxxx</w:t>
+            </w:r>
+            <w:proofErr w:type="spellEnd"/>
+            <w:r>
+              <w:rPr>
+                <w:rFonts w:ascii="Times New Roman" w:hAnsi="Times New Roman" w:cs="Times New Roman"/>
+                <w:sz w:val="24"/>
+                <w:szCs w:val="24"/>
+              </w:rPr>
+              <w:t xml:space="preserve"> </w:t>
             </w:r>
           </w:p>
         </w:tc>
@@ -1028,7 +1284,6 @@
           <w:rFonts w:ascii="Times New Roman" w:hAnsi="Times New Roman" w:cs="Times New Roman"/>
           <w:sz w:val="20"/>
           <w:szCs w:val="20"/>
-          <w:lang w:val="pt-BR"/>
         </w:rPr>
       </w:pPr>
     </w:p>
@@ -1039,8 +1294,8 @@
         <w:tblLook w:val="04A0" w:firstRow="1" w:lastRow="0" w:firstColumn="1" w:lastColumn="0" w:noHBand="0" w:noVBand="1"/>
       </w:tblPr>
       <w:tblGrid>
-        <w:gridCol w:w="4509"/>
-        <w:gridCol w:w="4510"/>
+        <w:gridCol w:w="4292"/>
+        <w:gridCol w:w="4202"/>
       </w:tblGrid>
       <w:tr>
         <w:tc>
@@ -1078,7 +1333,7 @@
                 <w:sz w:val="24"/>
                 <w:szCs w:val="24"/>
               </w:rPr>
-              <w:t>4</w:t>
+              <w:t>5</w:t>
             </w:r>
             <w:r>
               <w:rPr>
@@ -1107,15 +1362,7 @@
                 <w:sz w:val="24"/>
                 <w:szCs w:val="24"/>
               </w:rPr>
-              <w:t>Beltran</w:t>
-            </w:r>
-            <w:r>
-              <w:rPr>
-                <w:rFonts w:ascii="Times New Roman" w:hAnsi="Times New Roman" w:cs="Times New Roman"/>
-                <w:sz w:val="24"/>
-                <w:szCs w:val="24"/>
-              </w:rPr>
-              <w:t>a</w:t>
+              <w:t>Fulano</w:t>
             </w:r>
             <w:r>
               <w:rPr>
@@ -1171,7 +1418,7 @@
                 <w:sz w:val="24"/>
                 <w:szCs w:val="24"/>
               </w:rPr>
-              <w:t>Doutora</w:t>
+              <w:t>Doutor</w:t>
             </w:r>
             <w:r>
               <w:rPr>
@@ -1227,15 +1474,7 @@
                 <w:sz w:val="24"/>
                 <w:szCs w:val="24"/>
               </w:rPr>
-              <w:t>beltran</w:t>
-            </w:r>
-            <w:r>
-              <w:rPr>
-                <w:rFonts w:ascii="Times New Roman" w:hAnsi="Times New Roman" w:cs="Times New Roman"/>
-                <w:sz w:val="24"/>
-                <w:szCs w:val="24"/>
-              </w:rPr>
-              <w:t>a</w:t>
+              <w:t>fulano</w:t>
             </w:r>
             <w:r>
               <w:rPr>
@@ -1277,8 +1516,18 @@
                 <w:sz w:val="24"/>
                 <w:szCs w:val="24"/>
               </w:rPr>
-              <w:t xml:space="preserve"> (DDD) xxxx-xxxx</w:t>
-            </w:r>
+              <w:t xml:space="preserve"> (DDD) </w:t>
+            </w:r>
+            <w:proofErr w:type="spellStart"/>
+            <w:r>
+              <w:rPr>
+                <w:rFonts w:ascii="Times New Roman" w:hAnsi="Times New Roman" w:cs="Times New Roman"/>
+                <w:sz w:val="24"/>
+                <w:szCs w:val="24"/>
+              </w:rPr>
+              <w:t>xxxx-xxxx</w:t>
+            </w:r>
+            <w:proofErr w:type="spellEnd"/>
           </w:p>
         </w:tc>
         <w:tc>
@@ -1319,6 +1568,7 @@
                 <w:szCs w:val="24"/>
               </w:rPr>
             </w:pPr>
+            <w:proofErr w:type="spellStart"/>
             <w:r>
               <w:rPr>
                 <w:rFonts w:ascii="Times New Roman" w:hAnsi="Times New Roman" w:cs="Times New Roman"/>
@@ -1327,14 +1577,7 @@
               </w:rPr>
               <w:t>xxxxx</w:t>
             </w:r>
-            <w:r>
-              <w:rPr>
-                <w:rFonts w:ascii="Times New Roman" w:hAnsi="Times New Roman" w:cs="Times New Roman"/>
-                <w:sz w:val="24"/>
-                <w:szCs w:val="24"/>
-              </w:rPr>
-              <w:t xml:space="preserve"> </w:t>
-            </w:r>
+            <w:proofErr w:type="spellEnd"/>
           </w:p>
         </w:tc>
       </w:tr>
@@ -1347,318 +1590,6 @@
           <w:rFonts w:ascii="Times New Roman" w:hAnsi="Times New Roman" w:cs="Times New Roman"/>
           <w:sz w:val="20"/>
           <w:szCs w:val="20"/>
-          <w:lang w:val="pt-BR"/>
-        </w:rPr>
-      </w:pPr>
-    </w:p>
-    <w:tbl>
-      <w:tblPr>
-        <w:tblStyle w:val="Tabelacomgrade"/>
-        <w:tblW w:w="0" w:type="auto"/>
-        <w:tblLook w:val="04A0" w:firstRow="1" w:lastRow="0" w:firstColumn="1" w:lastColumn="0" w:noHBand="0" w:noVBand="1"/>
-      </w:tblPr>
-      <w:tblGrid>
-        <w:gridCol w:w="4509"/>
-        <w:gridCol w:w="4510"/>
-      </w:tblGrid>
-      <w:tr>
-        <w:tc>
-          <w:tcPr>
-            <w:tcW w:w="4509" w:type="dxa"/>
-          </w:tcPr>
-          <w:p>
-            <w:pPr>
-              <w:shd w:val="clear" w:color="auto" w:fill="C2D69B" w:themeFill="accent3" w:themeFillTint="99"/>
-              <w:spacing w:line="276" w:lineRule="auto"/>
-              <w:jc w:val="both"/>
-              <w:rPr>
-                <w:rFonts w:ascii="Times New Roman" w:hAnsi="Times New Roman" w:cs="Times New Roman"/>
-                <w:b/>
-                <w:bCs/>
-                <w:sz w:val="24"/>
-                <w:szCs w:val="24"/>
-              </w:rPr>
-            </w:pPr>
-            <w:r>
-              <w:rPr>
-                <w:rFonts w:ascii="Times New Roman" w:hAnsi="Times New Roman" w:cs="Times New Roman"/>
-                <w:b/>
-                <w:bCs/>
-                <w:sz w:val="24"/>
-                <w:szCs w:val="24"/>
-              </w:rPr>
-              <w:t>Nome do Autor 0</w:t>
-            </w:r>
-            <w:r>
-              <w:rPr>
-                <w:rFonts w:ascii="Times New Roman" w:hAnsi="Times New Roman" w:cs="Times New Roman"/>
-                <w:b/>
-                <w:bCs/>
-                <w:sz w:val="24"/>
-                <w:szCs w:val="24"/>
-              </w:rPr>
-              <w:t>5</w:t>
-            </w:r>
-            <w:r>
-              <w:rPr>
-                <w:rFonts w:ascii="Times New Roman" w:hAnsi="Times New Roman" w:cs="Times New Roman"/>
-                <w:b/>
-                <w:bCs/>
-                <w:sz w:val="24"/>
-                <w:szCs w:val="24"/>
-              </w:rPr>
-              <w:t>:</w:t>
-            </w:r>
-          </w:p>
-          <w:p>
-            <w:pPr>
-              <w:spacing w:line="276" w:lineRule="auto"/>
-              <w:jc w:val="both"/>
-              <w:rPr>
-                <w:rFonts w:ascii="Times New Roman" w:hAnsi="Times New Roman" w:cs="Times New Roman"/>
-                <w:sz w:val="24"/>
-                <w:szCs w:val="24"/>
-              </w:rPr>
-            </w:pPr>
-            <w:r>
-              <w:rPr>
-                <w:rFonts w:ascii="Times New Roman" w:hAnsi="Times New Roman" w:cs="Times New Roman"/>
-                <w:sz w:val="24"/>
-                <w:szCs w:val="24"/>
-              </w:rPr>
-              <w:t>Fulan</w:t>
-            </w:r>
-            <w:r>
-              <w:rPr>
-                <w:rFonts w:ascii="Times New Roman" w:hAnsi="Times New Roman" w:cs="Times New Roman"/>
-                <w:sz w:val="24"/>
-                <w:szCs w:val="24"/>
-              </w:rPr>
-              <w:t>o</w:t>
-            </w:r>
-            <w:r>
-              <w:rPr>
-                <w:rFonts w:ascii="Times New Roman" w:hAnsi="Times New Roman" w:cs="Times New Roman"/>
-                <w:sz w:val="24"/>
-                <w:szCs w:val="24"/>
-              </w:rPr>
-              <w:t xml:space="preserve"> de Tal </w:t>
-            </w:r>
-          </w:p>
-        </w:tc>
-        <w:tc>
-          <w:tcPr>
-            <w:tcW w:w="4510" w:type="dxa"/>
-          </w:tcPr>
-          <w:p>
-            <w:pPr>
-              <w:shd w:val="clear" w:color="auto" w:fill="C2D69B" w:themeFill="accent3" w:themeFillTint="99"/>
-              <w:spacing w:line="276" w:lineRule="auto"/>
-              <w:jc w:val="both"/>
-              <w:rPr>
-                <w:rFonts w:ascii="Times New Roman" w:hAnsi="Times New Roman" w:cs="Times New Roman"/>
-                <w:b/>
-                <w:bCs/>
-                <w:sz w:val="24"/>
-                <w:szCs w:val="24"/>
-              </w:rPr>
-            </w:pPr>
-            <w:r>
-              <w:rPr>
-                <w:rFonts w:ascii="Times New Roman" w:hAnsi="Times New Roman" w:cs="Times New Roman"/>
-                <w:b/>
-                <w:bCs/>
-                <w:sz w:val="24"/>
-                <w:szCs w:val="24"/>
-              </w:rPr>
-              <w:t>Titulação</w:t>
-            </w:r>
-          </w:p>
-          <w:p>
-            <w:pPr>
-              <w:spacing w:line="276" w:lineRule="auto"/>
-              <w:jc w:val="both"/>
-              <w:rPr>
-                <w:rFonts w:ascii="Times New Roman" w:hAnsi="Times New Roman" w:cs="Times New Roman"/>
-                <w:sz w:val="24"/>
-                <w:szCs w:val="24"/>
-              </w:rPr>
-            </w:pPr>
-            <w:r>
-              <w:rPr>
-                <w:rFonts w:ascii="Times New Roman" w:hAnsi="Times New Roman" w:cs="Times New Roman"/>
-                <w:sz w:val="24"/>
-                <w:szCs w:val="24"/>
-              </w:rPr>
-              <w:t>Doutor</w:t>
-            </w:r>
-            <w:r>
-              <w:rPr>
-                <w:rFonts w:ascii="Times New Roman" w:hAnsi="Times New Roman" w:cs="Times New Roman"/>
-                <w:sz w:val="24"/>
-                <w:szCs w:val="24"/>
-              </w:rPr>
-              <w:t xml:space="preserve"> em XXXX</w:t>
-            </w:r>
-          </w:p>
-        </w:tc>
-      </w:tr>
-      <w:tr>
-        <w:tc>
-          <w:tcPr>
-            <w:tcW w:w="4509" w:type="dxa"/>
-          </w:tcPr>
-          <w:p>
-            <w:pPr>
-              <w:shd w:val="clear" w:color="auto" w:fill="C2D69B" w:themeFill="accent3" w:themeFillTint="99"/>
-              <w:spacing w:line="276" w:lineRule="auto"/>
-              <w:rPr>
-                <w:rFonts w:ascii="Times New Roman" w:hAnsi="Times New Roman" w:cs="Times New Roman"/>
-                <w:b/>
-                <w:bCs/>
-                <w:sz w:val="24"/>
-                <w:szCs w:val="24"/>
-              </w:rPr>
-            </w:pPr>
-            <w:r>
-              <w:rPr>
-                <w:rFonts w:ascii="Times New Roman" w:hAnsi="Times New Roman" w:cs="Times New Roman"/>
-                <w:b/>
-                <w:bCs/>
-                <w:sz w:val="24"/>
-                <w:szCs w:val="24"/>
-              </w:rPr>
-              <w:t xml:space="preserve">E-mail / Telefone </w:t>
-            </w:r>
-          </w:p>
-          <w:p>
-            <w:pPr>
-              <w:spacing w:line="276" w:lineRule="auto"/>
-              <w:rPr>
-                <w:rFonts w:ascii="Times New Roman" w:hAnsi="Times New Roman" w:cs="Times New Roman"/>
-                <w:sz w:val="24"/>
-                <w:szCs w:val="24"/>
-              </w:rPr>
-            </w:pPr>
-            <w:r>
-              <w:rPr>
-                <w:rFonts w:ascii="Times New Roman" w:hAnsi="Times New Roman" w:cs="Times New Roman"/>
-                <w:sz w:val="24"/>
-                <w:szCs w:val="24"/>
-              </w:rPr>
-              <w:t>fulan</w:t>
-            </w:r>
-            <w:r>
-              <w:rPr>
-                <w:rFonts w:ascii="Times New Roman" w:hAnsi="Times New Roman" w:cs="Times New Roman"/>
-                <w:sz w:val="24"/>
-                <w:szCs w:val="24"/>
-              </w:rPr>
-              <w:t>o</w:t>
-            </w:r>
-            <w:r>
-              <w:rPr>
-                <w:rFonts w:ascii="Times New Roman" w:hAnsi="Times New Roman" w:cs="Times New Roman"/>
-                <w:sz w:val="24"/>
-                <w:szCs w:val="24"/>
-              </w:rPr>
-              <w:t>detal@</w:t>
-            </w:r>
-            <w:r>
-              <w:rPr>
-                <w:rFonts w:ascii="Times New Roman" w:hAnsi="Times New Roman" w:cs="Times New Roman"/>
-                <w:sz w:val="24"/>
-                <w:szCs w:val="24"/>
-              </w:rPr>
-              <w:t>msn</w:t>
-            </w:r>
-            <w:r>
-              <w:rPr>
-                <w:rFonts w:ascii="Times New Roman" w:hAnsi="Times New Roman" w:cs="Times New Roman"/>
-                <w:sz w:val="24"/>
-                <w:szCs w:val="24"/>
-              </w:rPr>
-              <w:t>.com</w:t>
-            </w:r>
-          </w:p>
-          <w:p>
-            <w:pPr>
-              <w:spacing w:line="276" w:lineRule="auto"/>
-              <w:rPr>
-                <w:rFonts w:ascii="Times New Roman" w:hAnsi="Times New Roman" w:cs="Times New Roman"/>
-                <w:sz w:val="24"/>
-                <w:szCs w:val="24"/>
-              </w:rPr>
-            </w:pPr>
-            <w:r>
-              <w:rPr>
-                <w:rFonts w:ascii="Times New Roman" w:hAnsi="Times New Roman" w:cs="Times New Roman"/>
-                <w:sz w:val="24"/>
-                <w:szCs w:val="24"/>
-              </w:rPr>
-              <w:t xml:space="preserve"> (DDD) xxxx-xxxx</w:t>
-            </w:r>
-          </w:p>
-        </w:tc>
-        <w:tc>
-          <w:tcPr>
-            <w:tcW w:w="4510" w:type="dxa"/>
-          </w:tcPr>
-          <w:p>
-            <w:pPr>
-              <w:shd w:val="clear" w:color="auto" w:fill="C2D69B" w:themeFill="accent3" w:themeFillTint="99"/>
-              <w:spacing w:line="276" w:lineRule="auto"/>
-              <w:jc w:val="both"/>
-              <w:rPr>
-                <w:rFonts w:ascii="Times New Roman" w:hAnsi="Times New Roman" w:cs="Times New Roman"/>
-                <w:b/>
-                <w:bCs/>
-                <w:sz w:val="24"/>
-                <w:szCs w:val="24"/>
-              </w:rPr>
-            </w:pPr>
-            <w:r>
-              <w:rPr>
-                <w:rFonts w:ascii="Times New Roman" w:hAnsi="Times New Roman" w:cs="Times New Roman"/>
-                <w:b/>
-                <w:bCs/>
-                <w:sz w:val="24"/>
-                <w:szCs w:val="24"/>
-              </w:rPr>
-              <w:t xml:space="preserve">Filiação Institucional </w:t>
-            </w:r>
-          </w:p>
-          <w:p>
-            <w:pPr>
-              <w:spacing w:line="276" w:lineRule="auto"/>
-              <w:jc w:val="both"/>
-              <w:rPr>
-                <w:rFonts w:ascii="Times New Roman" w:hAnsi="Times New Roman" w:cs="Times New Roman"/>
-                <w:sz w:val="24"/>
-                <w:szCs w:val="24"/>
-              </w:rPr>
-            </w:pPr>
-            <w:r>
-              <w:rPr>
-                <w:rFonts w:ascii="Times New Roman" w:hAnsi="Times New Roman" w:cs="Times New Roman"/>
-                <w:sz w:val="24"/>
-                <w:szCs w:val="24"/>
-              </w:rPr>
-              <w:t>xxxxx</w:t>
-            </w:r>
-          </w:p>
-        </w:tc>
-      </w:tr>
-    </w:tbl>
-    <w:p>
-      <w:pPr>
-        <w:spacing w:line="240" w:lineRule="auto"/>
-        <w:jc w:val="both"/>
-        <w:rPr>
-          <w:rFonts w:ascii="Times New Roman" w:hAnsi="Times New Roman" w:cs="Times New Roman"/>
-          <w:sz w:val="20"/>
-          <w:szCs w:val="20"/>
-          <w:lang w:val="pt-BR"/>
         </w:rPr>
       </w:pPr>
     </w:p>
@@ -1667,51 +1598,41 @@
         <w:spacing w:line="240" w:lineRule="auto"/>
         <w:jc w:val="both"/>
         <w:rPr>
-          <w:rFonts w:asciiTheme="minorHAnsi" w:hAnsiTheme="minorHAnsi"/>
           <w:sz w:val="20"/>
           <w:szCs w:val="20"/>
-          <w:lang w:val="pt-BR"/>
         </w:rPr>
       </w:pPr>
       <w:r>
         <w:rPr>
-          <w:rFonts w:asciiTheme="minorHAnsi" w:hAnsiTheme="minorHAnsi"/>
           <w:b/>
           <w:bCs/>
           <w:sz w:val="20"/>
           <w:szCs w:val="20"/>
-          <w:lang w:val="pt-BR"/>
         </w:rPr>
         <w:t>Observaç</w:t>
       </w:r>
       <w:r>
         <w:rPr>
-          <w:rFonts w:asciiTheme="minorHAnsi" w:hAnsiTheme="minorHAnsi"/>
           <w:b/>
           <w:bCs/>
           <w:sz w:val="20"/>
           <w:szCs w:val="20"/>
-          <w:lang w:val="pt-BR"/>
         </w:rPr>
         <w:t>ões</w:t>
       </w:r>
       <w:r>
         <w:rPr>
-          <w:rFonts w:asciiTheme="minorHAnsi" w:hAnsiTheme="minorHAnsi"/>
           <w:b/>
           <w:bCs/>
           <w:sz w:val="20"/>
           <w:szCs w:val="20"/>
-          <w:lang w:val="pt-BR"/>
         </w:rPr>
         <w:t>:</w:t>
       </w:r>
       <w:r>
         <w:rPr>
-          <w:rFonts w:asciiTheme="minorHAnsi" w:hAnsiTheme="minorHAnsi"/>
           <w:sz w:val="20"/>
           <w:szCs w:val="20"/>
-          <w:lang w:val="pt-BR"/>
         </w:rPr>
         <w:t xml:space="preserve"> </w:t>
       </w:r>
@@ -1721,101 +1642,44 @@
         <w:spacing w:line="240" w:lineRule="auto"/>
         <w:jc w:val="both"/>
         <w:rPr>
-          <w:rFonts w:asciiTheme="minorHAnsi" w:hAnsiTheme="minorHAnsi"/>
           <w:sz w:val="20"/>
           <w:szCs w:val="20"/>
-          <w:lang w:val="pt-BR"/>
         </w:rPr>
       </w:pPr>
       <w:r>
         <w:rPr>
-          <w:rFonts w:asciiTheme="minorHAnsi" w:hAnsiTheme="minorHAnsi"/>
           <w:sz w:val="20"/>
           <w:szCs w:val="20"/>
-          <w:lang w:val="pt-BR"/>
         </w:rPr>
         <w:t>- É</w:t>
       </w:r>
       <w:r>
         <w:rPr>
-          <w:rFonts w:asciiTheme="minorHAnsi" w:hAnsiTheme="minorHAnsi"/>
           <w:sz w:val="20"/>
           <w:szCs w:val="20"/>
-          <w:lang w:val="pt-BR"/>
         </w:rPr>
         <w:t xml:space="preserve"> obrigatório o envio d</w:t>
       </w:r>
       <w:r>
         <w:rPr>
-          <w:rFonts w:asciiTheme="minorHAnsi" w:hAnsiTheme="minorHAnsi"/>
           <w:sz w:val="20"/>
           <w:szCs w:val="20"/>
-          <w:lang w:val="pt-BR"/>
         </w:rPr>
         <w:t>esta</w:t>
       </w:r>
       <w:r>
         <w:rPr>
-          <w:rFonts w:asciiTheme="minorHAnsi" w:hAnsiTheme="minorHAnsi"/>
           <w:sz w:val="20"/>
           <w:szCs w:val="20"/>
-          <w:lang w:val="pt-BR"/>
         </w:rPr>
         <w:t xml:space="preserve"> ficha de submissão do resumo expandido</w:t>
       </w:r>
       <w:r>
         <w:rPr>
-          <w:rFonts w:asciiTheme="minorHAnsi" w:hAnsiTheme="minorHAnsi"/>
           <w:sz w:val="20"/>
           <w:szCs w:val="20"/>
-          <w:lang w:val="pt-BR"/>
-        </w:rPr>
-        <w:t>, sendo permitido até 0</w:t>
-      </w:r>
-      <w:r>
-        <w:rPr>
-          <w:rFonts w:asciiTheme="minorHAnsi" w:hAnsiTheme="minorHAnsi"/>
-          <w:sz w:val="20"/>
-          <w:szCs w:val="20"/>
-          <w:lang w:val="pt-BR"/>
-        </w:rPr>
-        <w:t>5</w:t>
-      </w:r>
-      <w:r>
-        <w:rPr>
-          <w:rFonts w:asciiTheme="minorHAnsi" w:hAnsiTheme="minorHAnsi"/>
-          <w:sz w:val="20"/>
-          <w:szCs w:val="20"/>
-          <w:lang w:val="pt-BR"/>
-        </w:rPr>
-        <w:t xml:space="preserve"> autores por trabalho e 0</w:t>
-      </w:r>
-      <w:r>
-        <w:rPr>
-          <w:rFonts w:asciiTheme="minorHAnsi" w:hAnsiTheme="minorHAnsi"/>
-          <w:sz w:val="20"/>
-          <w:szCs w:val="20"/>
-          <w:lang w:val="pt-BR"/>
-        </w:rPr>
-        <w:t>3</w:t>
-      </w:r>
-      <w:r>
-        <w:rPr>
-          <w:rFonts w:asciiTheme="minorHAnsi" w:hAnsiTheme="minorHAnsi"/>
-          <w:sz w:val="20"/>
-          <w:szCs w:val="20"/>
-          <w:lang w:val="pt-BR"/>
-        </w:rPr>
-        <w:t xml:space="preserve"> submissões por autor</w:t>
-      </w:r>
-      <w:r>
-        <w:rPr>
-          <w:rFonts w:asciiTheme="minorHAnsi" w:hAnsiTheme="minorHAnsi"/>
-          <w:sz w:val="20"/>
-          <w:szCs w:val="20"/>
-          <w:lang w:val="pt-BR"/>
-        </w:rPr>
-        <w:t>;</w:t>
+        </w:rPr>
+        <w:t>, sendo permitido até 05 autores por trabalho e 03 submissões por autor;</w:t>
       </w:r>
     </w:p>
     <w:p>
@@ -1823,65 +1687,31 @@
         <w:spacing w:line="240" w:lineRule="auto"/>
         <w:jc w:val="both"/>
         <w:rPr>
-          <w:rFonts w:asciiTheme="minorHAnsi" w:hAnsiTheme="minorHAnsi"/>
           <w:sz w:val="20"/>
           <w:szCs w:val="20"/>
-          <w:lang w:val="pt-BR"/>
         </w:rPr>
       </w:pPr>
       <w:r>
         <w:rPr>
-          <w:rFonts w:asciiTheme="minorHAnsi" w:hAnsiTheme="minorHAnsi"/>
           <w:sz w:val="20"/>
           <w:szCs w:val="20"/>
-          <w:lang w:val="pt-BR"/>
-        </w:rPr>
+        </w:rPr>
+        <w:lastRenderedPageBreak/>
         <w:t xml:space="preserve">- </w:t>
       </w:r>
       <w:r>
         <w:rPr>
-          <w:rFonts w:asciiTheme="minorHAnsi" w:hAnsiTheme="minorHAnsi"/>
           <w:sz w:val="20"/>
           <w:szCs w:val="20"/>
-          <w:lang w:val="pt-BR"/>
         </w:rPr>
         <w:t>Trabalhos de graduandos devem vir acompanhados da coautoria do orientador</w:t>
       </w:r>
       <w:r>
         <w:rPr>
-          <w:rFonts w:asciiTheme="minorHAnsi" w:hAnsiTheme="minorHAnsi"/>
           <w:sz w:val="20"/>
           <w:szCs w:val="20"/>
-          <w:lang w:val="pt-BR"/>
-        </w:rPr>
-        <w:t xml:space="preserve">. </w:t>
-      </w:r>
-      <w:r>
-        <w:rPr>
-          <w:rFonts w:asciiTheme="minorHAnsi" w:hAnsiTheme="minorHAnsi"/>
-          <w:sz w:val="20"/>
-          <w:szCs w:val="20"/>
-          <w:lang w:val="pt-BR"/>
-        </w:rPr>
-        <w:t xml:space="preserve">Ordenar os autores por </w:t>
-      </w:r>
-      <w:r>
-        <w:rPr>
-          <w:rFonts w:asciiTheme="minorHAnsi" w:hAnsiTheme="minorHAnsi"/>
-          <w:sz w:val="20"/>
-          <w:szCs w:val="20"/>
-          <w:lang w:val="pt-BR"/>
-        </w:rPr>
-        <w:t>ordem de contribuição no trabalho</w:t>
-      </w:r>
-      <w:r>
-        <w:rPr>
-          <w:rFonts w:asciiTheme="minorHAnsi" w:hAnsiTheme="minorHAnsi"/>
-          <w:sz w:val="20"/>
-          <w:szCs w:val="20"/>
-          <w:lang w:val="pt-BR"/>
-        </w:rPr>
-        <w:t xml:space="preserve">. </w:t>
+        </w:rPr>
+        <w:t xml:space="preserve">. Ordenar os autores por ordem de contribuição no trabalho. </w:t>
       </w:r>
     </w:p>
     <w:p>
@@ -1892,72 +1722,34 @@
           <w:rFonts w:ascii="Times New Roman" w:hAnsi="Times New Roman" w:cs="Times New Roman"/>
           <w:sz w:val="20"/>
           <w:szCs w:val="20"/>
-          <w:lang w:val="pt-BR"/>
         </w:rPr>
       </w:pPr>
       <w:r>
         <w:rPr>
-          <w:rFonts w:asciiTheme="minorHAnsi" w:hAnsiTheme="minorHAnsi"/>
           <w:sz w:val="20"/>
           <w:szCs w:val="20"/>
-          <w:lang w:val="pt-BR"/>
-        </w:rPr>
-        <w:t>- É obrigatório o preenchimento de todas as informações solicitadas. Caso o trabalho possu</w:t>
-      </w:r>
-      <w:r>
-        <w:rPr>
-          <w:rFonts w:asciiTheme="minorHAnsi" w:hAnsiTheme="minorHAnsi"/>
-          <w:sz w:val="20"/>
-          <w:szCs w:val="20"/>
-          <w:lang w:val="pt-BR"/>
-        </w:rPr>
-        <w:t>a</w:t>
-      </w:r>
-      <w:r>
-        <w:rPr>
-          <w:rFonts w:asciiTheme="minorHAnsi" w:hAnsiTheme="minorHAnsi"/>
-          <w:sz w:val="20"/>
-          <w:szCs w:val="20"/>
-          <w:lang w:val="pt-BR"/>
-        </w:rPr>
-        <w:t xml:space="preserve"> menos de 0</w:t>
-      </w:r>
-      <w:r>
-        <w:rPr>
-          <w:rFonts w:asciiTheme="minorHAnsi" w:hAnsiTheme="minorHAnsi"/>
-          <w:sz w:val="20"/>
-          <w:szCs w:val="20"/>
-          <w:lang w:val="pt-BR"/>
-        </w:rPr>
-        <w:t>5</w:t>
-      </w:r>
-      <w:r>
-        <w:rPr>
-          <w:rFonts w:asciiTheme="minorHAnsi" w:hAnsiTheme="minorHAnsi"/>
-          <w:sz w:val="20"/>
-          <w:szCs w:val="20"/>
-          <w:lang w:val="pt-BR"/>
-        </w:rPr>
-        <w:t xml:space="preserve"> autores, o quadro em branco deve ser excluído.  </w:t>
+        </w:rPr>
+        <w:t xml:space="preserve">- É obrigatório o preenchimento de todas as informações solicitadas. Caso o trabalho possua menos de 05 autores, o quadro em branco deve ser excluído.  </w:t>
       </w:r>
     </w:p>
+    <w:p/>
     <w:sectPr>
       <w:headerReference w:type="default" r:id="rId6"/>
-      <w:pgSz w:w="11909" w:h="16834"/>
-      <w:pgMar w:top="2375" w:right="1440" w:bottom="1440" w:left="1440" w:header="720" w:footer="720" w:gutter="0"/>
-      <w:pgNumType w:start="1"/>
-      <w:cols w:space="720"/>
+      <w:pgSz w:w="11906" w:h="16838"/>
+      <w:pgMar w:top="2383" w:right="1701" w:bottom="1417" w:left="1701" w:header="708" w:footer="708" w:gutter="0"/>
+      <w:cols w:space="708"/>
+      <w:docGrid w:linePitch="360"/>
     </w:sectPr>
   </w:body>
 </w:document>
 </file>
 
 <file path=word/endnotes.xml><?xml version="1.0" encoding="utf-8"?>
-<w:endnotes xmlns:wpc="http://schemas.microsoft.com/office/word/2010/wordprocessingCanvas" xmlns:cx="http://schemas.microsoft.com/office/drawing/2014/chartex" xmlns:cx1="http://schemas.microsoft.com/office/drawing/2015/9/8/chartex" xmlns:cx2="http://schemas.microsoft.com/office/drawing/2015/10/21/chartex" xmlns:cx3="http://schemas.microsoft.com/office/drawing/2016/5/9/chartex" xmlns:cx4="http://schemas.microsoft.com/office/drawing/2016/5/10/chartex" xmlns:cx5="http://schemas.microsoft.com/office/drawing/2016/5/11/chartex" xmlns:cx6="http://schemas.microsoft.com/office/drawing/2016/5/12/chartex" xmlns:cx7="http://schemas.microsoft.com/office/drawing/2016/5/13/chartex" xmlns:cx8="http://schemas.microsoft.com/office/drawing/2016/5/14/chartex" xmlns:mc="http://schemas.openxmlformats.org/markup-compatibility/2006" xmlns:aink="http://schemas.microsoft.com/office/drawing/2016/ink" xmlns:am3d="http://schemas.microsoft.com/office/drawing/2017/model3d" xmlns:o="urn:schemas-microsoft-com:office:office" xmlns:r="http://schemas.openxmlformats.org/officeDocument/2006/relationships" xmlns:m="http://schemas.openxmlformats.org/officeDocument/2006/math" xmlns:v="urn:schemas-microsoft-com:vml" xmlns:wp14="http://schemas.microsoft.com/office/word/2010/wordprocessingDrawing" xmlns:wp="http://schemas.openxmlformats.org/drawingml/2006/wordprocessingDrawing" xmlns:w10="urn:schemas-microsoft-com:office:word" xmlns:w="http://schemas.openxmlformats.org/wordprocessingml/2006/main" xmlns:w14="http://schemas.microsoft.com/office/word/2010/wordml" xmlns:w15="http://schemas.microsoft.com/office/word/2012/wordml" xmlns:w16cex="http://schemas.microsoft.com/office/word/2018/wordml/cex" xmlns:w16cid="http://schemas.microsoft.com/office/word/2016/wordml/cid" xmlns:w16="http://schemas.microsoft.com/office/word/2018/wordml" xmlns:w16se="http://schemas.microsoft.com/office/word/2015/wordml/symex" xmlns:wpg="http://schemas.microsoft.com/office/word/2010/wordprocessingGroup" xmlns:wpi="http://schemas.microsoft.com/office/word/2010/wordprocessingInk" xmlns:wne="http://schemas.microsoft.com/office/word/2006/wordml" xmlns:wps="http://schemas.microsoft.com/office/word/2010/wordprocessingShape" mc:Ignorable="w14 w15 w16se w16cid w16 w16cex wp14">
+<w:endnotes xmlns:wpc="http://schemas.microsoft.com/office/word/2010/wordprocessingCanvas" xmlns:cx="http://schemas.microsoft.com/office/drawing/2014/chartex" xmlns:cx1="http://schemas.microsoft.com/office/drawing/2015/9/8/chartex" xmlns:cx2="http://schemas.microsoft.com/office/drawing/2015/10/21/chartex" xmlns:cx3="http://schemas.microsoft.com/office/drawing/2016/5/9/chartex" xmlns:cx4="http://schemas.microsoft.com/office/drawing/2016/5/10/chartex" xmlns:cx5="http://schemas.microsoft.com/office/drawing/2016/5/11/chartex" xmlns:cx6="http://schemas.microsoft.com/office/drawing/2016/5/12/chartex" xmlns:cx7="http://schemas.microsoft.com/office/drawing/2016/5/13/chartex" xmlns:cx8="http://schemas.microsoft.com/office/drawing/2016/5/14/chartex" xmlns:mc="http://schemas.openxmlformats.org/markup-compatibility/2006" xmlns:aink="http://schemas.microsoft.com/office/drawing/2016/ink" xmlns:am3d="http://schemas.microsoft.com/office/drawing/2017/model3d" xmlns:o="urn:schemas-microsoft-com:office:office" xmlns:r="http://schemas.openxmlformats.org/officeDocument/2006/relationships" xmlns:m="http://schemas.openxmlformats.org/officeDocument/2006/math" xmlns:v="urn:schemas-microsoft-com:vml" xmlns:wp14="http://schemas.microsoft.com/office/word/2010/wordprocessingDrawing" xmlns:wp="http://schemas.openxmlformats.org/drawingml/2006/wordprocessingDrawing" xmlns:w10="urn:schemas-microsoft-com:office:word" xmlns:w="http://schemas.openxmlformats.org/wordprocessingml/2006/main" xmlns:w14="http://schemas.microsoft.com/office/word/2010/wordml" xmlns:w15="http://schemas.microsoft.com/office/word/2012/wordml" xmlns:w16cex="http://schemas.microsoft.com/office/word/2018/wordml/cex" xmlns:w16cid="http://schemas.microsoft.com/office/word/2016/wordml/cid" xmlns:w16="http://schemas.microsoft.com/office/word/2018/wordml" xmlns:w16sdtdh="http://schemas.microsoft.com/office/word/2020/wordml/sdtdatahash" xmlns:w16se="http://schemas.microsoft.com/office/word/2015/wordml/symex" xmlns:wpg="http://schemas.microsoft.com/office/word/2010/wordprocessingGroup" xmlns:wpi="http://schemas.microsoft.com/office/word/2010/wordprocessingInk" xmlns:wne="http://schemas.microsoft.com/office/word/2006/wordml" xmlns:wps="http://schemas.microsoft.com/office/word/2010/wordprocessingShape" mc:Ignorable="w14 w15 w16se w16cid w16 w16cex w16sdtdh wp14">
   <w:endnote w:type="separator" w:id="-1">
     <w:p>
       <w:pPr>
-        <w:spacing w:line="240" w:lineRule="auto"/>
+        <w:spacing w:after="0" w:line="240" w:lineRule="auto"/>
       </w:pPr>
       <w:r>
         <w:separator/>
@@ -1967,7 +1759,7 @@
   <w:endnote w:type="continuationSeparator" w:id="0">
     <w:p>
       <w:pPr>
-        <w:spacing w:line="240" w:lineRule="auto"/>
+        <w:spacing w:after="0" w:line="240" w:lineRule="auto"/>
       </w:pPr>
       <w:r>
         <w:continuationSeparator/>
@@ -1978,11 +1770,11 @@
 </file>
 
 <file path=word/footnotes.xml><?xml version="1.0" encoding="utf-8"?>
-<w:footnotes xmlns:wpc="http://schemas.microsoft.com/office/word/2010/wordprocessingCanvas" xmlns:cx="http://schemas.microsoft.com/office/drawing/2014/chartex" xmlns:cx1="http://schemas.microsoft.com/office/drawing/2015/9/8/chartex" xmlns:cx2="http://schemas.microsoft.com/office/drawing/2015/10/21/chartex" xmlns:cx3="http://schemas.microsoft.com/office/drawing/2016/5/9/chartex" xmlns:cx4="http://schemas.microsoft.com/office/drawing/2016/5/10/chartex" xmlns:cx5="http://schemas.microsoft.com/office/drawing/2016/5/11/chartex" xmlns:cx6="http://schemas.microsoft.com/office/drawing/2016/5/12/chartex" xmlns:cx7="http://schemas.microsoft.com/office/drawing/2016/5/13/chartex" xmlns:cx8="http://schemas.microsoft.com/office/drawing/2016/5/14/chartex" xmlns:mc="http://schemas.openxmlformats.org/markup-compatibility/2006" xmlns:aink="http://schemas.microsoft.com/office/drawing/2016/ink" xmlns:am3d="http://schemas.microsoft.com/office/drawing/2017/model3d" xmlns:o="urn:schemas-microsoft-com:office:office" xmlns:r="http://schemas.openxmlformats.org/officeDocument/2006/relationships" xmlns:m="http://schemas.openxmlformats.org/officeDocument/2006/math" xmlns:v="urn:schemas-microsoft-com:vml" xmlns:wp14="http://schemas.microsoft.com/office/word/2010/wordprocessingDrawing" xmlns:wp="http://schemas.openxmlformats.org/drawingml/2006/wordprocessingDrawing" xmlns:w10="urn:schemas-microsoft-com:office:word" xmlns:w="http://schemas.openxmlformats.org/wordprocessingml/2006/main" xmlns:w14="http://schemas.microsoft.com/office/word/2010/wordml" xmlns:w15="http://schemas.microsoft.com/office/word/2012/wordml" xmlns:w16cex="http://schemas.microsoft.com/office/word/2018/wordml/cex" xmlns:w16cid="http://schemas.microsoft.com/office/word/2016/wordml/cid" xmlns:w16="http://schemas.microsoft.com/office/word/2018/wordml" xmlns:w16se="http://schemas.microsoft.com/office/word/2015/wordml/symex" xmlns:wpg="http://schemas.microsoft.com/office/word/2010/wordprocessingGroup" xmlns:wpi="http://schemas.microsoft.com/office/word/2010/wordprocessingInk" xmlns:wne="http://schemas.microsoft.com/office/word/2006/wordml" xmlns:wps="http://schemas.microsoft.com/office/word/2010/wordprocessingShape" mc:Ignorable="w14 w15 w16se w16cid w16 w16cex wp14">
+<w:footnotes xmlns:wpc="http://schemas.microsoft.com/office/word/2010/wordprocessingCanvas" xmlns:cx="http://schemas.microsoft.com/office/drawing/2014/chartex" xmlns:cx1="http://schemas.microsoft.com/office/drawing/2015/9/8/chartex" xmlns:cx2="http://schemas.microsoft.com/office/drawing/2015/10/21/chartex" xmlns:cx3="http://schemas.microsoft.com/office/drawing/2016/5/9/chartex" xmlns:cx4="http://schemas.microsoft.com/office/drawing/2016/5/10/chartex" xmlns:cx5="http://schemas.microsoft.com/office/drawing/2016/5/11/chartex" xmlns:cx6="http://schemas.microsoft.com/office/drawing/2016/5/12/chartex" xmlns:cx7="http://schemas.microsoft.com/office/drawing/2016/5/13/chartex" xmlns:cx8="http://schemas.microsoft.com/office/drawing/2016/5/14/chartex" xmlns:mc="http://schemas.openxmlformats.org/markup-compatibility/2006" xmlns:aink="http://schemas.microsoft.com/office/drawing/2016/ink" xmlns:am3d="http://schemas.microsoft.com/office/drawing/2017/model3d" xmlns:o="urn:schemas-microsoft-com:office:office" xmlns:r="http://schemas.openxmlformats.org/officeDocument/2006/relationships" xmlns:m="http://schemas.openxmlformats.org/officeDocument/2006/math" xmlns:v="urn:schemas-microsoft-com:vml" xmlns:wp14="http://schemas.microsoft.com/office/word/2010/wordprocessingDrawing" xmlns:wp="http://schemas.openxmlformats.org/drawingml/2006/wordprocessingDrawing" xmlns:w10="urn:schemas-microsoft-com:office:word" xmlns:w="http://schemas.openxmlformats.org/wordprocessingml/2006/main" xmlns:w14="http://schemas.microsoft.com/office/word/2010/wordml" xmlns:w15="http://schemas.microsoft.com/office/word/2012/wordml" xmlns:w16cex="http://schemas.microsoft.com/office/word/2018/wordml/cex" xmlns:w16cid="http://schemas.microsoft.com/office/word/2016/wordml/cid" xmlns:w16="http://schemas.microsoft.com/office/word/2018/wordml" xmlns:w16sdtdh="http://schemas.microsoft.com/office/word/2020/wordml/sdtdatahash" xmlns:w16se="http://schemas.microsoft.com/office/word/2015/wordml/symex" xmlns:wpg="http://schemas.microsoft.com/office/word/2010/wordprocessingGroup" xmlns:wpi="http://schemas.microsoft.com/office/word/2010/wordprocessingInk" xmlns:wne="http://schemas.microsoft.com/office/word/2006/wordml" xmlns:wps="http://schemas.microsoft.com/office/word/2010/wordprocessingShape" mc:Ignorable="w14 w15 w16se w16cid w16 w16cex w16sdtdh wp14">
   <w:footnote w:type="separator" w:id="-1">
     <w:p>
       <w:pPr>
-        <w:spacing w:line="240" w:lineRule="auto"/>
+        <w:spacing w:after="0" w:line="240" w:lineRule="auto"/>
       </w:pPr>
       <w:r>
         <w:separator/>
@@ -1992,7 +1784,7 @@
   <w:footnote w:type="continuationSeparator" w:id="0">
     <w:p>
       <w:pPr>
-        <w:spacing w:line="240" w:lineRule="auto"/>
+        <w:spacing w:after="0" w:line="240" w:lineRule="auto"/>
       </w:pPr>
       <w:r>
         <w:continuationSeparator/>
@@ -2003,27 +1795,26 @@
 </file>
 
 <file path=word/header1.xml><?xml version="1.0" encoding="utf-8"?>
-<w:hdr xmlns:wpc="http://schemas.microsoft.com/office/word/2010/wordprocessingCanvas" xmlns:cx="http://schemas.microsoft.com/office/drawing/2014/chartex" xmlns:cx1="http://schemas.microsoft.com/office/drawing/2015/9/8/chartex" xmlns:cx2="http://schemas.microsoft.com/office/drawing/2015/10/21/chartex" xmlns:cx3="http://schemas.microsoft.com/office/drawing/2016/5/9/chartex" xmlns:cx4="http://schemas.microsoft.com/office/drawing/2016/5/10/chartex" xmlns:cx5="http://schemas.microsoft.com/office/drawing/2016/5/11/chartex" xmlns:cx6="http://schemas.microsoft.com/office/drawing/2016/5/12/chartex" xmlns:cx7="http://schemas.microsoft.com/office/drawing/2016/5/13/chartex" xmlns:cx8="http://schemas.microsoft.com/office/drawing/2016/5/14/chartex" xmlns:mc="http://schemas.openxmlformats.org/markup-compatibility/2006" xmlns:aink="http://schemas.microsoft.com/office/drawing/2016/ink" xmlns:am3d="http://schemas.microsoft.com/office/drawing/2017/model3d" xmlns:o="urn:schemas-microsoft-com:office:office" xmlns:r="http://schemas.openxmlformats.org/officeDocument/2006/relationships" xmlns:m="http://schemas.openxmlformats.org/officeDocument/2006/math" xmlns:v="urn:schemas-microsoft-com:vml" xmlns:wp14="http://schemas.microsoft.com/office/word/2010/wordprocessingDrawing" xmlns:wp="http://schemas.openxmlformats.org/drawingml/2006/wordprocessingDrawing" xmlns:w10="urn:schemas-microsoft-com:office:word" xmlns:w="http://schemas.openxmlformats.org/wordprocessingml/2006/main" xmlns:w14="http://schemas.microsoft.com/office/word/2010/wordml" xmlns:w15="http://schemas.microsoft.com/office/word/2012/wordml" xmlns:w16cex="http://schemas.microsoft.com/office/word/2018/wordml/cex" xmlns:w16cid="http://schemas.microsoft.com/office/word/2016/wordml/cid" xmlns:w16="http://schemas.microsoft.com/office/word/2018/wordml" xmlns:w16se="http://schemas.microsoft.com/office/word/2015/wordml/symex" xmlns:wpg="http://schemas.microsoft.com/office/word/2010/wordprocessingGroup" xmlns:wpi="http://schemas.microsoft.com/office/word/2010/wordprocessingInk" xmlns:wne="http://schemas.microsoft.com/office/word/2006/wordml" xmlns:wps="http://schemas.microsoft.com/office/word/2010/wordprocessingShape" mc:Ignorable="w14 w15 w16se w16cid w16 w16cex wp14">
+<w:hdr xmlns:wpc="http://schemas.microsoft.com/office/word/2010/wordprocessingCanvas" xmlns:cx="http://schemas.microsoft.com/office/drawing/2014/chartex" xmlns:cx1="http://schemas.microsoft.com/office/drawing/2015/9/8/chartex" xmlns:cx2="http://schemas.microsoft.com/office/drawing/2015/10/21/chartex" xmlns:cx3="http://schemas.microsoft.com/office/drawing/2016/5/9/chartex" xmlns:cx4="http://schemas.microsoft.com/office/drawing/2016/5/10/chartex" xmlns:cx5="http://schemas.microsoft.com/office/drawing/2016/5/11/chartex" xmlns:cx6="http://schemas.microsoft.com/office/drawing/2016/5/12/chartex" xmlns:cx7="http://schemas.microsoft.com/office/drawing/2016/5/13/chartex" xmlns:cx8="http://schemas.microsoft.com/office/drawing/2016/5/14/chartex" xmlns:mc="http://schemas.openxmlformats.org/markup-compatibility/2006" xmlns:aink="http://schemas.microsoft.com/office/drawing/2016/ink" xmlns:am3d="http://schemas.microsoft.com/office/drawing/2017/model3d" xmlns:o="urn:schemas-microsoft-com:office:office" xmlns:r="http://schemas.openxmlformats.org/officeDocument/2006/relationships" xmlns:m="http://schemas.openxmlformats.org/officeDocument/2006/math" xmlns:v="urn:schemas-microsoft-com:vml" xmlns:wp14="http://schemas.microsoft.com/office/word/2010/wordprocessingDrawing" xmlns:wp="http://schemas.openxmlformats.org/drawingml/2006/wordprocessingDrawing" xmlns:w10="urn:schemas-microsoft-com:office:word" xmlns:w="http://schemas.openxmlformats.org/wordprocessingml/2006/main" xmlns:w14="http://schemas.microsoft.com/office/word/2010/wordml" xmlns:w15="http://schemas.microsoft.com/office/word/2012/wordml" xmlns:w16cex="http://schemas.microsoft.com/office/word/2018/wordml/cex" xmlns:w16cid="http://schemas.microsoft.com/office/word/2016/wordml/cid" xmlns:w16="http://schemas.microsoft.com/office/word/2018/wordml" xmlns:w16sdtdh="http://schemas.microsoft.com/office/word/2020/wordml/sdtdatahash" xmlns:w16se="http://schemas.microsoft.com/office/word/2015/wordml/symex" xmlns:wpg="http://schemas.microsoft.com/office/word/2010/wordprocessingGroup" xmlns:wpi="http://schemas.microsoft.com/office/word/2010/wordprocessingInk" xmlns:wne="http://schemas.microsoft.com/office/word/2006/wordml" xmlns:wps="http://schemas.microsoft.com/office/word/2010/wordprocessingShape" mc:Ignorable="w14 w15 w16se w16cid w16 w16cex w16sdtdh wp14">
   <w:p>
     <w:pPr>
-      <w:jc w:val="center"/>
+      <w:pStyle w:val="Cabealho"/>
     </w:pPr>
     <w:r>
       <w:rPr>
         <w:noProof/>
-        <w:lang w:val="pt-BR"/>
       </w:rPr>
       <w:drawing>
-        <wp:anchor distT="0" distB="0" distL="114300" distR="114300" simplePos="0" relativeHeight="251658240" behindDoc="1" locked="0" layoutInCell="1" allowOverlap="1" wp14:anchorId="12E54FF4" wp14:editId="55C18516">
+        <wp:anchor distT="0" distB="0" distL="114300" distR="114300" simplePos="0" relativeHeight="251659264" behindDoc="1" locked="0" layoutInCell="1" allowOverlap="1" wp14:anchorId="3C238747" wp14:editId="3A097984">
           <wp:simplePos x="0" y="0"/>
           <wp:positionH relativeFrom="column">
-            <wp:posOffset>-903767</wp:posOffset>
+            <wp:posOffset>-1096010</wp:posOffset>
           </wp:positionH>
           <wp:positionV relativeFrom="paragraph">
-            <wp:posOffset>-457200</wp:posOffset>
+            <wp:posOffset>-449844</wp:posOffset>
           </wp:positionV>
-          <wp:extent cx="7549116" cy="10670264"/>
-          <wp:effectExtent l="0" t="0" r="0" b="0"/>
+          <wp:extent cx="7559748" cy="10685292"/>
+          <wp:effectExtent l="0" t="0" r="3175" b="1905"/>
           <wp:wrapNone/>
           <wp:docPr id="2" name="Imagem 2"/>
           <wp:cNvGraphicFramePr>
@@ -2051,7 +1842,7 @@
                 <pic:spPr>
                   <a:xfrm>
                     <a:off x="0" y="0"/>
-                    <a:ext cx="7552366" cy="10674857"/>
+                    <a:ext cx="7559748" cy="10685292"/>
                   </a:xfrm>
                   <a:prstGeom prst="rect">
                     <a:avLst/>
@@ -2074,19 +1865,19 @@
 </file>
 
 <file path=word/styles.xml><?xml version="1.0" encoding="utf-8"?>
-<w:styles xmlns:mc="http://schemas.openxmlformats.org/markup-compatibility/2006" xmlns:r="http://schemas.openxmlformats.org/officeDocument/2006/relationships" xmlns:w="http://schemas.openxmlformats.org/wordprocessingml/2006/main" xmlns:w14="http://schemas.microsoft.com/office/word/2010/wordml" xmlns:w15="http://schemas.microsoft.com/office/word/2012/wordml" xmlns:w16cex="http://schemas.microsoft.com/office/word/2018/wordml/cex" xmlns:w16cid="http://schemas.microsoft.com/office/word/2016/wordml/cid" xmlns:w16="http://schemas.microsoft.com/office/word/2018/wordml" xmlns:w16se="http://schemas.microsoft.com/office/word/2015/wordml/symex" mc:Ignorable="w14 w15 w16se w16cid w16 w16cex">
+<w:styles xmlns:mc="http://schemas.openxmlformats.org/markup-compatibility/2006" xmlns:r="http://schemas.openxmlformats.org/officeDocument/2006/relationships" xmlns:w="http://schemas.openxmlformats.org/wordprocessingml/2006/main" xmlns:w14="http://schemas.microsoft.com/office/word/2010/wordml" xmlns:w15="http://schemas.microsoft.com/office/word/2012/wordml" xmlns:w16cex="http://schemas.microsoft.com/office/word/2018/wordml/cex" xmlns:w16cid="http://schemas.microsoft.com/office/word/2016/wordml/cid" xmlns:w16="http://schemas.microsoft.com/office/word/2018/wordml" xmlns:w16sdtdh="http://schemas.microsoft.com/office/word/2020/wordml/sdtdatahash" xmlns:w16se="http://schemas.microsoft.com/office/word/2015/wordml/symex" mc:Ignorable="w14 w15 w16se w16cid w16 w16cex w16sdtdh">
   <w:docDefaults>
     <w:rPrDefault>
       <w:rPr>
-        <w:rFonts w:ascii="Arial" w:eastAsia="Arial" w:hAnsi="Arial" w:cs="Arial"/>
+        <w:rFonts w:asciiTheme="minorHAnsi" w:eastAsiaTheme="minorHAnsi" w:hAnsiTheme="minorHAnsi" w:cstheme="minorBidi"/>
         <w:sz w:val="22"/>
         <w:szCs w:val="22"/>
-        <w:lang w:val="pt-PT" w:eastAsia="pt-BR" w:bidi="ar-SA"/>
+        <w:lang w:val="pt-BR" w:eastAsia="en-US" w:bidi="ar-SA"/>
       </w:rPr>
     </w:rPrDefault>
     <w:pPrDefault>
       <w:pPr>
-        <w:spacing w:line="276" w:lineRule="auto"/>
+        <w:spacing w:after="200" w:line="276" w:lineRule="auto"/>
       </w:pPr>
     </w:pPrDefault>
   </w:docDefaults>
@@ -2472,119 +2263,6 @@
     <w:name w:val="Normal"/>
     <w:qFormat/>
   </w:style>
-  <w:style w:type="paragraph" w:styleId="Ttulo1">
-    <w:name w:val="heading 1"/>
-    <w:basedOn w:val="Normal"/>
-    <w:next w:val="Normal"/>
-    <w:uiPriority w:val="9"/>
-    <w:qFormat/>
-    <w:pPr>
-      <w:keepNext/>
-      <w:keepLines/>
-      <w:spacing w:before="400" w:after="120"/>
-      <w:outlineLvl w:val="0"/>
-    </w:pPr>
-    <w:rPr>
-      <w:sz w:val="40"/>
-      <w:szCs w:val="40"/>
-    </w:rPr>
-  </w:style>
-  <w:style w:type="paragraph" w:styleId="Ttulo2">
-    <w:name w:val="heading 2"/>
-    <w:basedOn w:val="Normal"/>
-    <w:next w:val="Normal"/>
-    <w:uiPriority w:val="9"/>
-    <w:semiHidden/>
-    <w:unhideWhenUsed/>
-    <w:qFormat/>
-    <w:pPr>
-      <w:keepNext/>
-      <w:keepLines/>
-      <w:spacing w:before="360" w:after="120"/>
-      <w:outlineLvl w:val="1"/>
-    </w:pPr>
-    <w:rPr>
-      <w:sz w:val="32"/>
-      <w:szCs w:val="32"/>
-    </w:rPr>
-  </w:style>
-  <w:style w:type="paragraph" w:styleId="Ttulo3">
-    <w:name w:val="heading 3"/>
-    <w:basedOn w:val="Normal"/>
-    <w:next w:val="Normal"/>
-    <w:uiPriority w:val="9"/>
-    <w:semiHidden/>
-    <w:unhideWhenUsed/>
-    <w:qFormat/>
-    <w:pPr>
-      <w:keepNext/>
-      <w:keepLines/>
-      <w:spacing w:before="320" w:after="80"/>
-      <w:outlineLvl w:val="2"/>
-    </w:pPr>
-    <w:rPr>
-      <w:color w:val="434343"/>
-      <w:sz w:val="28"/>
-      <w:szCs w:val="28"/>
-    </w:rPr>
-  </w:style>
-  <w:style w:type="paragraph" w:styleId="Ttulo4">
-    <w:name w:val="heading 4"/>
-    <w:basedOn w:val="Normal"/>
-    <w:next w:val="Normal"/>
-    <w:uiPriority w:val="9"/>
-    <w:semiHidden/>
-    <w:unhideWhenUsed/>
-    <w:qFormat/>
-    <w:pPr>
-      <w:keepNext/>
-      <w:keepLines/>
-      <w:spacing w:before="280" w:after="80"/>
-      <w:outlineLvl w:val="3"/>
-    </w:pPr>
-    <w:rPr>
-      <w:color w:val="666666"/>
-      <w:sz w:val="24"/>
-      <w:szCs w:val="24"/>
-    </w:rPr>
-  </w:style>
-  <w:style w:type="paragraph" w:styleId="Ttulo5">
-    <w:name w:val="heading 5"/>
-    <w:basedOn w:val="Normal"/>
-    <w:next w:val="Normal"/>
-    <w:uiPriority w:val="9"/>
-    <w:semiHidden/>
-    <w:unhideWhenUsed/>
-    <w:qFormat/>
-    <w:pPr>
-      <w:keepNext/>
-      <w:keepLines/>
-      <w:spacing w:before="240" w:after="80"/>
-      <w:outlineLvl w:val="4"/>
-    </w:pPr>
-    <w:rPr>
-      <w:color w:val="666666"/>
-    </w:rPr>
-  </w:style>
-  <w:style w:type="paragraph" w:styleId="Ttulo6">
-    <w:name w:val="heading 6"/>
-    <w:basedOn w:val="Normal"/>
-    <w:next w:val="Normal"/>
-    <w:uiPriority w:val="9"/>
-    <w:semiHidden/>
-    <w:unhideWhenUsed/>
-    <w:qFormat/>
-    <w:pPr>
-      <w:keepNext/>
-      <w:keepLines/>
-      <w:spacing w:before="240" w:after="80"/>
-      <w:outlineLvl w:val="5"/>
-    </w:pPr>
-    <w:rPr>
-      <w:i/>
-      <w:color w:val="666666"/>
-    </w:rPr>
-  </w:style>
   <w:style w:type="character" w:default="1" w:styleId="Fontepargpadro">
     <w:name w:val="Default Paragraph Font"/>
     <w:uiPriority w:val="1"/>
@@ -2612,63 +2290,19 @@
     <w:semiHidden/>
     <w:unhideWhenUsed/>
   </w:style>
-  <w:style w:type="table" w:customStyle="1" w:styleId="TableNormal">
-    <w:name w:val="Table Normal"/>
-    <w:tblPr>
-      <w:tblCellMar>
-        <w:top w:w="0" w:type="dxa"/>
-        <w:left w:w="0" w:type="dxa"/>
-        <w:bottom w:w="0" w:type="dxa"/>
-        <w:right w:w="0" w:type="dxa"/>
-      </w:tblCellMar>
-    </w:tblPr>
-  </w:style>
-  <w:style w:type="paragraph" w:styleId="Ttulo">
-    <w:name w:val="Title"/>
-    <w:basedOn w:val="Normal"/>
-    <w:next w:val="Normal"/>
-    <w:uiPriority w:val="10"/>
-    <w:qFormat/>
-    <w:pPr>
-      <w:keepNext/>
-      <w:keepLines/>
-      <w:spacing w:after="60"/>
-    </w:pPr>
-    <w:rPr>
-      <w:sz w:val="52"/>
-      <w:szCs w:val="52"/>
-    </w:rPr>
-  </w:style>
-  <w:style w:type="paragraph" w:styleId="Subttulo">
-    <w:name w:val="Subtitle"/>
-    <w:basedOn w:val="Normal"/>
-    <w:next w:val="Normal"/>
-    <w:uiPriority w:val="11"/>
-    <w:qFormat/>
-    <w:pPr>
-      <w:keepNext/>
-      <w:keepLines/>
-      <w:spacing w:after="320"/>
-    </w:pPr>
-    <w:rPr>
-      <w:color w:val="666666"/>
-      <w:sz w:val="30"/>
-      <w:szCs w:val="30"/>
-    </w:rPr>
-  </w:style>
   <w:style w:type="paragraph" w:styleId="Cabealho">
     <w:name w:val="header"/>
     <w:basedOn w:val="Normal"/>
     <w:link w:val="CabealhoChar"/>
     <w:uiPriority w:val="99"/>
     <w:unhideWhenUsed/>
-    <w:rsid w:val="0015209B"/>
+    <w:rsid w:val="003179B8"/>
     <w:pPr>
       <w:tabs>
         <w:tab w:val="center" w:pos="4252"/>
         <w:tab w:val="right" w:pos="8504"/>
       </w:tabs>
-      <w:spacing w:line="240" w:lineRule="auto"/>
+      <w:spacing w:after="0" w:line="240" w:lineRule="auto"/>
     </w:pPr>
   </w:style>
   <w:style w:type="character" w:customStyle="1" w:styleId="CabealhoChar">
@@ -2676,7 +2310,7 @@
     <w:basedOn w:val="Fontepargpadro"/>
     <w:link w:val="Cabealho"/>
     <w:uiPriority w:val="99"/>
-    <w:rsid w:val="0015209B"/>
+    <w:rsid w:val="003179B8"/>
   </w:style>
   <w:style w:type="paragraph" w:styleId="Rodap">
     <w:name w:val="footer"/>
@@ -2684,13 +2318,13 @@
     <w:link w:val="RodapChar"/>
     <w:uiPriority w:val="99"/>
     <w:unhideWhenUsed/>
-    <w:rsid w:val="0015209B"/>
+    <w:rsid w:val="003179B8"/>
     <w:pPr>
       <w:tabs>
         <w:tab w:val="center" w:pos="4252"/>
         <w:tab w:val="right" w:pos="8504"/>
       </w:tabs>
-      <w:spacing w:line="240" w:lineRule="auto"/>
+      <w:spacing w:after="0" w:line="240" w:lineRule="auto"/>
     </w:pPr>
   </w:style>
   <w:style w:type="character" w:customStyle="1" w:styleId="RodapChar">
@@ -2698,73 +2332,16 @@
     <w:basedOn w:val="Fontepargpadro"/>
     <w:link w:val="Rodap"/>
     <w:uiPriority w:val="99"/>
-    <w:rsid w:val="0015209B"/>
-  </w:style>
-  <w:style w:type="character" w:styleId="Hyperlink">
-    <w:name w:val="Hyperlink"/>
-    <w:basedOn w:val="Fontepargpadro"/>
-    <w:uiPriority w:val="99"/>
-    <w:unhideWhenUsed/>
-    <w:rsid w:val="00EF1A6E"/>
-    <w:rPr>
-      <w:color w:val="0000FF" w:themeColor="hyperlink"/>
-      <w:u w:val="single"/>
-    </w:rPr>
-  </w:style>
-  <w:style w:type="character" w:customStyle="1" w:styleId="MenoPendente1">
-    <w:name w:val="Menção Pendente1"/>
-    <w:basedOn w:val="Fontepargpadro"/>
-    <w:uiPriority w:val="99"/>
-    <w:semiHidden/>
-    <w:unhideWhenUsed/>
-    <w:rsid w:val="00EF1A6E"/>
-    <w:rPr>
-      <w:color w:val="605E5C"/>
-      <w:shd w:val="clear" w:color="auto" w:fill="E1DFDD"/>
-    </w:rPr>
-  </w:style>
-  <w:style w:type="paragraph" w:styleId="Textodebalo">
-    <w:name w:val="Balloon Text"/>
-    <w:basedOn w:val="Normal"/>
-    <w:link w:val="TextodebaloChar"/>
-    <w:uiPriority w:val="99"/>
-    <w:semiHidden/>
-    <w:unhideWhenUsed/>
-    <w:rsid w:val="00BD428A"/>
-    <w:pPr>
-      <w:spacing w:line="240" w:lineRule="auto"/>
-    </w:pPr>
-    <w:rPr>
-      <w:rFonts w:ascii="Tahoma" w:hAnsi="Tahoma" w:cs="Tahoma"/>
-      <w:sz w:val="16"/>
-      <w:szCs w:val="16"/>
-    </w:rPr>
-  </w:style>
-  <w:style w:type="character" w:customStyle="1" w:styleId="TextodebaloChar">
-    <w:name w:val="Texto de balão Char"/>
-    <w:basedOn w:val="Fontepargpadro"/>
-    <w:link w:val="Textodebalo"/>
-    <w:uiPriority w:val="99"/>
-    <w:semiHidden/>
-    <w:rsid w:val="00BD428A"/>
-    <w:rPr>
-      <w:rFonts w:ascii="Tahoma" w:hAnsi="Tahoma" w:cs="Tahoma"/>
-      <w:sz w:val="16"/>
-      <w:szCs w:val="16"/>
-    </w:rPr>
+    <w:rsid w:val="003179B8"/>
   </w:style>
   <w:style w:type="table" w:styleId="Tabelacomgrade">
     <w:name w:val="Table Grid"/>
     <w:basedOn w:val="Tabelanormal"/>
     <w:uiPriority w:val="39"/>
-    <w:rsid w:val="00E13DBD"/>
+    <w:rsid w:val="002356BC"/>
     <w:pPr>
-      <w:spacing w:line="240" w:lineRule="auto"/>
+      <w:spacing w:after="0" w:line="240" w:lineRule="auto"/>
     </w:pPr>
-    <w:rPr>
-      <w:rFonts w:asciiTheme="minorHAnsi" w:eastAsiaTheme="minorHAnsi" w:hAnsiTheme="minorHAnsi" w:cstheme="minorBidi"/>
-      <w:lang w:val="pt-BR" w:eastAsia="en-US"/>
-    </w:rPr>
     <w:tblPr>
       <w:tblBorders>
         <w:top w:val="single" w:sz="4" w:space="0" w:color="auto"/>
@@ -2776,25 +2353,13 @@
       </w:tblBorders>
     </w:tblPr>
   </w:style>
-  <w:style w:type="character" w:styleId="MenoPendente">
-    <w:name w:val="Unresolved Mention"/>
-    <w:basedOn w:val="Fontepargpadro"/>
-    <w:uiPriority w:val="99"/>
-    <w:semiHidden/>
-    <w:unhideWhenUsed/>
-    <w:rsid w:val="00604AC7"/>
-    <w:rPr>
-      <w:color w:val="605E5C"/>
-      <w:shd w:val="clear" w:color="auto" w:fill="E1DFDD"/>
-    </w:rPr>
-  </w:style>
 </w:styles>
 </file>
 
 <file path=word/theme/theme1.xml><?xml version="1.0" encoding="utf-8"?>
-<a:theme xmlns:a="http://schemas.openxmlformats.org/drawingml/2006/main" name="Office Theme">
+<a:theme xmlns:a="http://schemas.openxmlformats.org/drawingml/2006/main" name="Tema do Office">
   <a:themeElements>
-    <a:clrScheme name="Office">
+    <a:clrScheme name="Escritório">
       <a:dk1>
         <a:sysClr val="windowText" lastClr="000000"/>
       </a:dk1>
@@ -2832,9 +2397,9 @@
         <a:srgbClr val="800080"/>
       </a:folHlink>
     </a:clrScheme>
-    <a:fontScheme name="Office">
+    <a:fontScheme name="Escritório">
       <a:majorFont>
-        <a:latin typeface="Calibri"/>
+        <a:latin typeface="Cambria"/>
         <a:ea typeface=""/>
         <a:cs typeface=""/>
         <a:font script="Jpan" typeface="ＭＳ ゴシック"/>
@@ -2869,7 +2434,7 @@
         <a:font script="Geor" typeface="Sylfaen"/>
       </a:majorFont>
       <a:minorFont>
-        <a:latin typeface="Cambria"/>
+        <a:latin typeface="Calibri"/>
         <a:ea typeface=""/>
         <a:cs typeface=""/>
         <a:font script="Jpan" typeface="ＭＳ 明朝"/>
@@ -2904,7 +2469,7 @@
         <a:font script="Geor" typeface="Sylfaen"/>
       </a:minorFont>
     </a:fontScheme>
-    <a:fmtScheme name="Office">
+    <a:fmtScheme name="Escritório">
       <a:fillStyleLst>
         <a:solidFill>
           <a:schemeClr val="phClr"/>
@@ -2936,16 +2501,20 @@
           <a:gsLst>
             <a:gs pos="0">
               <a:schemeClr val="phClr">
-                <a:tint val="100000"/>
-                <a:shade val="100000"/>
+                <a:shade val="51000"/>
+                <a:satMod val="130000"/>
+              </a:schemeClr>
+            </a:gs>
+            <a:gs pos="80000">
+              <a:schemeClr val="phClr">
+                <a:shade val="93000"/>
                 <a:satMod val="130000"/>
               </a:schemeClr>
             </a:gs>
             <a:gs pos="100000">
               <a:schemeClr val="phClr">
-                <a:tint val="50000"/>
-                <a:shade val="100000"/>
-                <a:satMod val="350000"/>
+                <a:shade val="94000"/>
+                <a:satMod val="135000"/>
               </a:schemeClr>
             </a:gs>
           </a:gsLst>
@@ -3067,46 +2636,7 @@
       </a:bgFillStyleLst>
     </a:fmtScheme>
   </a:themeElements>
-  <a:objectDefaults>
-    <a:spDef>
-      <a:spPr/>
-      <a:bodyPr/>
-      <a:lstStyle/>
-      <a:style>
-        <a:lnRef idx="1">
-          <a:schemeClr val="accent1"/>
-        </a:lnRef>
-        <a:fillRef idx="3">
-          <a:schemeClr val="accent1"/>
-        </a:fillRef>
-        <a:effectRef idx="2">
-          <a:schemeClr val="accent1"/>
-        </a:effectRef>
-        <a:fontRef idx="minor">
-          <a:schemeClr val="lt1"/>
-        </a:fontRef>
-      </a:style>
-    </a:spDef>
-    <a:lnDef>
-      <a:spPr/>
-      <a:bodyPr/>
-      <a:lstStyle/>
-      <a:style>
-        <a:lnRef idx="2">
-          <a:schemeClr val="accent1"/>
-        </a:lnRef>
-        <a:fillRef idx="0">
-          <a:schemeClr val="accent1"/>
-        </a:fillRef>
-        <a:effectRef idx="1">
-          <a:schemeClr val="accent1"/>
-        </a:effectRef>
-        <a:fontRef idx="minor">
-          <a:schemeClr val="tx1"/>
-        </a:fontRef>
-      </a:style>
-    </a:lnDef>
-  </a:objectDefaults>
+  <a:objectDefaults/>
   <a:extraClrSchemeLst/>
 </a:theme>
 </file>